--- a/code/LargerTasks/larger task - bank loan.docx
+++ b/code/LargerTasks/larger task - bank loan.docx
@@ -130,59 +130,273 @@
           <w:color w:val="2E74B5" w:themeColor="accent5" w:themeShade="BF"/>
           <w:lang w:val="en-GB"/>
         </w:rPr>
-        <w:t>Create several support classes and enums.</w:t>
-      </w:r>
-    </w:p>
-    <w:p>
-      <w:pPr>
-        <w:rPr>
-          <w:lang w:val="en-GB"/>
-        </w:rPr>
-      </w:pPr>
-      <w:r>
-        <w:rPr>
-          <w:lang w:val="en-GB"/>
-        </w:rPr>
-        <w:t>Create enum LoanType, which includes HouseLoan, ConsumerLoan, and CarLoan.</w:t>
-      </w:r>
-    </w:p>
-    <w:p>
-      <w:pPr>
-        <w:rPr>
-          <w:lang w:val="en-GB"/>
-        </w:rPr>
-      </w:pPr>
-      <w:r>
-        <w:rPr>
-          <w:lang w:val="en-GB"/>
-        </w:rPr>
-        <w:t>Create enum InsuranceType, which includes FullKasko, DeltKasko, ToppKasko.</w:t>
-      </w:r>
-    </w:p>
-    <w:p>
-      <w:pPr>
-        <w:rPr>
-          <w:lang w:val="en-GB"/>
-        </w:rPr>
-      </w:pPr>
-      <w:r>
-        <w:rPr>
-          <w:lang w:val="en-GB"/>
-        </w:rPr>
-        <w:t>Create CustomerInfo Class, feel free to include information. Make sure it contains at least String ssn.</w:t>
-      </w:r>
-    </w:p>
-    <w:p>
-      <w:pPr>
-        <w:rPr>
-          <w:lang w:val="en-GB"/>
-        </w:rPr>
-      </w:pPr>
-      <w:r>
-        <w:rPr>
-          <w:lang w:val="en-GB"/>
-        </w:rPr>
-        <w:t>Create LoanException Class that extends Exception,make a few constructors based on super().</w:t>
+        <w:t xml:space="preserve">Create several support classes and </w:t>
+      </w:r>
+      <w:proofErr w:type="spellStart"/>
+      <w:r>
+        <w:rPr>
+          <w:color w:val="2E74B5" w:themeColor="accent5" w:themeShade="BF"/>
+          <w:lang w:val="en-GB"/>
+        </w:rPr>
+        <w:t>enums</w:t>
+      </w:r>
+      <w:proofErr w:type="spellEnd"/>
+      <w:r>
+        <w:rPr>
+          <w:color w:val="2E74B5" w:themeColor="accent5" w:themeShade="BF"/>
+          <w:lang w:val="en-GB"/>
+        </w:rPr>
+        <w:t>.</w:t>
+      </w:r>
+    </w:p>
+    <w:p>
+      <w:pPr>
+        <w:rPr>
+          <w:lang w:val="en-GB"/>
+        </w:rPr>
+      </w:pPr>
+      <w:r>
+        <w:rPr>
+          <w:lang w:val="en-GB"/>
+        </w:rPr>
+        <w:t xml:space="preserve">Create </w:t>
+      </w:r>
+      <w:proofErr w:type="spellStart"/>
+      <w:r>
+        <w:rPr>
+          <w:lang w:val="en-GB"/>
+        </w:rPr>
+        <w:t>enum</w:t>
+      </w:r>
+      <w:proofErr w:type="spellEnd"/>
+      <w:r>
+        <w:rPr>
+          <w:lang w:val="en-GB"/>
+        </w:rPr>
+        <w:t xml:space="preserve"> </w:t>
+      </w:r>
+      <w:proofErr w:type="spellStart"/>
+      <w:r>
+        <w:rPr>
+          <w:lang w:val="en-GB"/>
+        </w:rPr>
+        <w:t>LoanType</w:t>
+      </w:r>
+      <w:proofErr w:type="spellEnd"/>
+      <w:r>
+        <w:rPr>
+          <w:lang w:val="en-GB"/>
+        </w:rPr>
+        <w:t xml:space="preserve">, which includes </w:t>
+      </w:r>
+      <w:proofErr w:type="spellStart"/>
+      <w:r>
+        <w:rPr>
+          <w:lang w:val="en-GB"/>
+        </w:rPr>
+        <w:t>HouseLoan</w:t>
+      </w:r>
+      <w:proofErr w:type="spellEnd"/>
+      <w:r>
+        <w:rPr>
+          <w:lang w:val="en-GB"/>
+        </w:rPr>
+        <w:t xml:space="preserve">, </w:t>
+      </w:r>
+      <w:proofErr w:type="spellStart"/>
+      <w:r>
+        <w:rPr>
+          <w:lang w:val="en-GB"/>
+        </w:rPr>
+        <w:t>ConsumerLoan</w:t>
+      </w:r>
+      <w:proofErr w:type="spellEnd"/>
+      <w:r>
+        <w:rPr>
+          <w:lang w:val="en-GB"/>
+        </w:rPr>
+        <w:t xml:space="preserve">, and </w:t>
+      </w:r>
+      <w:proofErr w:type="spellStart"/>
+      <w:r>
+        <w:rPr>
+          <w:lang w:val="en-GB"/>
+        </w:rPr>
+        <w:t>CarLoan</w:t>
+      </w:r>
+      <w:proofErr w:type="spellEnd"/>
+      <w:r>
+        <w:rPr>
+          <w:lang w:val="en-GB"/>
+        </w:rPr>
+        <w:t>.</w:t>
+      </w:r>
+    </w:p>
+    <w:p>
+      <w:pPr>
+        <w:rPr>
+          <w:lang w:val="en-GB"/>
+        </w:rPr>
+      </w:pPr>
+      <w:r>
+        <w:rPr>
+          <w:lang w:val="en-GB"/>
+        </w:rPr>
+        <w:t xml:space="preserve">Create </w:t>
+      </w:r>
+      <w:proofErr w:type="spellStart"/>
+      <w:r>
+        <w:rPr>
+          <w:lang w:val="en-GB"/>
+        </w:rPr>
+        <w:t>enum</w:t>
+      </w:r>
+      <w:proofErr w:type="spellEnd"/>
+      <w:r>
+        <w:rPr>
+          <w:lang w:val="en-GB"/>
+        </w:rPr>
+        <w:t xml:space="preserve"> </w:t>
+      </w:r>
+      <w:proofErr w:type="spellStart"/>
+      <w:r>
+        <w:rPr>
+          <w:lang w:val="en-GB"/>
+        </w:rPr>
+        <w:t>InsuranceType</w:t>
+      </w:r>
+      <w:proofErr w:type="spellEnd"/>
+      <w:r>
+        <w:rPr>
+          <w:lang w:val="en-GB"/>
+        </w:rPr>
+        <w:t xml:space="preserve">, which includes </w:t>
+      </w:r>
+      <w:proofErr w:type="spellStart"/>
+      <w:r>
+        <w:rPr>
+          <w:lang w:val="en-GB"/>
+        </w:rPr>
+        <w:t>FullKasko</w:t>
+      </w:r>
+      <w:proofErr w:type="spellEnd"/>
+      <w:r>
+        <w:rPr>
+          <w:lang w:val="en-GB"/>
+        </w:rPr>
+        <w:t xml:space="preserve">, </w:t>
+      </w:r>
+      <w:proofErr w:type="spellStart"/>
+      <w:r>
+        <w:rPr>
+          <w:lang w:val="en-GB"/>
+        </w:rPr>
+        <w:t>DeltKasko</w:t>
+      </w:r>
+      <w:proofErr w:type="spellEnd"/>
+      <w:r>
+        <w:rPr>
+          <w:lang w:val="en-GB"/>
+        </w:rPr>
+        <w:t xml:space="preserve">, </w:t>
+      </w:r>
+      <w:proofErr w:type="spellStart"/>
+      <w:r>
+        <w:rPr>
+          <w:lang w:val="en-GB"/>
+        </w:rPr>
+        <w:t>ToppKasko</w:t>
+      </w:r>
+      <w:proofErr w:type="spellEnd"/>
+      <w:r>
+        <w:rPr>
+          <w:lang w:val="en-GB"/>
+        </w:rPr>
+        <w:t>.</w:t>
+      </w:r>
+    </w:p>
+    <w:p>
+      <w:pPr>
+        <w:rPr>
+          <w:lang w:val="en-GB"/>
+        </w:rPr>
+      </w:pPr>
+      <w:r>
+        <w:rPr>
+          <w:lang w:val="en-GB"/>
+        </w:rPr>
+        <w:t xml:space="preserve">Create </w:t>
+      </w:r>
+      <w:proofErr w:type="spellStart"/>
+      <w:r>
+        <w:rPr>
+          <w:lang w:val="en-GB"/>
+        </w:rPr>
+        <w:t>CustomerInfo</w:t>
+      </w:r>
+      <w:proofErr w:type="spellEnd"/>
+      <w:r>
+        <w:rPr>
+          <w:lang w:val="en-GB"/>
+        </w:rPr>
+        <w:t xml:space="preserve"> Class, feel free to include information. Make sure it contains at least String </w:t>
+      </w:r>
+      <w:proofErr w:type="spellStart"/>
+      <w:r>
+        <w:rPr>
+          <w:lang w:val="en-GB"/>
+        </w:rPr>
+        <w:t>ssn</w:t>
+      </w:r>
+      <w:proofErr w:type="spellEnd"/>
+      <w:r>
+        <w:rPr>
+          <w:lang w:val="en-GB"/>
+        </w:rPr>
+        <w:t>.</w:t>
+      </w:r>
+    </w:p>
+    <w:p>
+      <w:pPr>
+        <w:rPr>
+          <w:lang w:val="en-GB"/>
+        </w:rPr>
+      </w:pPr>
+      <w:r>
+        <w:rPr>
+          <w:lang w:val="en-GB"/>
+        </w:rPr>
+        <w:t xml:space="preserve">Create </w:t>
+      </w:r>
+      <w:proofErr w:type="spellStart"/>
+      <w:r>
+        <w:rPr>
+          <w:lang w:val="en-GB"/>
+        </w:rPr>
+        <w:t>LoanException</w:t>
+      </w:r>
+      <w:proofErr w:type="spellEnd"/>
+      <w:r>
+        <w:rPr>
+          <w:lang w:val="en-GB"/>
+        </w:rPr>
+        <w:t xml:space="preserve"> Class that extends </w:t>
+      </w:r>
+      <w:proofErr w:type="spellStart"/>
+      <w:proofErr w:type="gramStart"/>
+      <w:r>
+        <w:rPr>
+          <w:lang w:val="en-GB"/>
+        </w:rPr>
+        <w:t>Exception,make</w:t>
+      </w:r>
+      <w:proofErr w:type="spellEnd"/>
+      <w:proofErr w:type="gramEnd"/>
+      <w:r>
+        <w:rPr>
+          <w:lang w:val="en-GB"/>
+        </w:rPr>
+        <w:t xml:space="preserve"> a few constructors based on super().</w:t>
       </w:r>
     </w:p>
     <w:p>
@@ -240,7 +454,25 @@
           <w:color w:val="2E74B5" w:themeColor="accent5" w:themeShade="BF"/>
           <w:lang w:val="en-GB"/>
         </w:rPr>
-        <w:t>Abstract Loan class, which implements java.io.Serializable interface.</w:t>
+        <w:t xml:space="preserve">Abstract Loan class, which implements </w:t>
+      </w:r>
+      <w:proofErr w:type="spellStart"/>
+      <w:proofErr w:type="gramStart"/>
+      <w:r>
+        <w:rPr>
+          <w:color w:val="2E74B5" w:themeColor="accent5" w:themeShade="BF"/>
+          <w:lang w:val="en-GB"/>
+        </w:rPr>
+        <w:t>java.io.Serializable</w:t>
+      </w:r>
+      <w:proofErr w:type="spellEnd"/>
+      <w:proofErr w:type="gramEnd"/>
+      <w:r>
+        <w:rPr>
+          <w:color w:val="2E74B5" w:themeColor="accent5" w:themeShade="BF"/>
+          <w:lang w:val="en-GB"/>
+        </w:rPr>
+        <w:t xml:space="preserve"> interface.</w:t>
       </w:r>
     </w:p>
     <w:p>
@@ -265,7 +497,21 @@
         <w:rPr>
           <w:lang w:val="en-GB"/>
         </w:rPr>
-        <w:t xml:space="preserve"> loanAmount, </w:t>
+        <w:t xml:space="preserve"> </w:t>
+      </w:r>
+      <w:proofErr w:type="spellStart"/>
+      <w:r>
+        <w:rPr>
+          <w:lang w:val="en-GB"/>
+        </w:rPr>
+        <w:t>loanAmount</w:t>
+      </w:r>
+      <w:proofErr w:type="spellEnd"/>
+      <w:r>
+        <w:rPr>
+          <w:lang w:val="en-GB"/>
+        </w:rPr>
+        <w:t xml:space="preserve">, </w:t>
       </w:r>
       <w:r>
         <w:rPr>
@@ -273,23 +519,47 @@
         </w:rPr>
         <w:t xml:space="preserve">int </w:t>
       </w:r>
-      <w:r>
-        <w:rPr>
-          <w:lang w:val="en-GB"/>
-        </w:rPr>
-        <w:t xml:space="preserve">numberofYears, </w:t>
-      </w:r>
-      <w:r>
-        <w:rPr>
-          <w:lang w:val="en-GB"/>
-        </w:rPr>
-        <w:t xml:space="preserve">LoanType </w:t>
-      </w:r>
-      <w:r>
-        <w:rPr>
-          <w:lang w:val="en-GB"/>
-        </w:rPr>
-        <w:t xml:space="preserve">loanType, </w:t>
+      <w:proofErr w:type="spellStart"/>
+      <w:r>
+        <w:rPr>
+          <w:lang w:val="en-GB"/>
+        </w:rPr>
+        <w:t>numberofYears</w:t>
+      </w:r>
+      <w:proofErr w:type="spellEnd"/>
+      <w:r>
+        <w:rPr>
+          <w:lang w:val="en-GB"/>
+        </w:rPr>
+        <w:t xml:space="preserve">, </w:t>
+      </w:r>
+      <w:proofErr w:type="spellStart"/>
+      <w:r>
+        <w:rPr>
+          <w:lang w:val="en-GB"/>
+        </w:rPr>
+        <w:t>LoanType</w:t>
+      </w:r>
+      <w:proofErr w:type="spellEnd"/>
+      <w:r>
+        <w:rPr>
+          <w:lang w:val="en-GB"/>
+        </w:rPr>
+        <w:t xml:space="preserve"> </w:t>
+      </w:r>
+      <w:proofErr w:type="spellStart"/>
+      <w:r>
+        <w:rPr>
+          <w:lang w:val="en-GB"/>
+        </w:rPr>
+        <w:t>loanType</w:t>
+      </w:r>
+      <w:proofErr w:type="spellEnd"/>
+      <w:r>
+        <w:rPr>
+          <w:lang w:val="en-GB"/>
+        </w:rPr>
+        <w:t xml:space="preserve">, </w:t>
       </w:r>
       <w:r>
         <w:rPr>
@@ -297,29 +567,82 @@
         </w:rPr>
         <w:t xml:space="preserve">double </w:t>
       </w:r>
-      <w:r>
-        <w:rPr>
-          <w:lang w:val="en-GB"/>
-        </w:rPr>
-        <w:t xml:space="preserve">annualInterestRate, </w:t>
-      </w:r>
-      <w:r>
-        <w:rPr>
-          <w:lang w:val="en-GB"/>
-        </w:rPr>
-        <w:t xml:space="preserve">java.util.Date </w:t>
-      </w:r>
-      <w:r>
-        <w:rPr>
-          <w:lang w:val="en-GB"/>
-        </w:rPr>
-        <w:t xml:space="preserve">startDate, etc. </w:t>
-      </w:r>
-      <w:r>
-        <w:rPr>
-          <w:lang w:val="en-GB"/>
-        </w:rPr>
-        <w:t>One important attribute is CustomerInfo loan</w:t>
+      <w:proofErr w:type="spellStart"/>
+      <w:r>
+        <w:rPr>
+          <w:lang w:val="en-GB"/>
+        </w:rPr>
+        <w:t>annualInterestRate</w:t>
+      </w:r>
+      <w:proofErr w:type="spellEnd"/>
+      <w:r>
+        <w:rPr>
+          <w:lang w:val="en-GB"/>
+        </w:rPr>
+        <w:t xml:space="preserve">, </w:t>
+      </w:r>
+      <w:proofErr w:type="spellStart"/>
+      <w:proofErr w:type="gramStart"/>
+      <w:r>
+        <w:rPr>
+          <w:lang w:val="en-GB"/>
+        </w:rPr>
+        <w:t>java.util</w:t>
+      </w:r>
+      <w:proofErr w:type="gramEnd"/>
+      <w:r>
+        <w:rPr>
+          <w:lang w:val="en-GB"/>
+        </w:rPr>
+        <w:t>.Date</w:t>
+      </w:r>
+      <w:proofErr w:type="spellEnd"/>
+      <w:r>
+        <w:rPr>
+          <w:lang w:val="en-GB"/>
+        </w:rPr>
+        <w:t xml:space="preserve"> </w:t>
+      </w:r>
+      <w:proofErr w:type="spellStart"/>
+      <w:r>
+        <w:rPr>
+          <w:lang w:val="en-GB"/>
+        </w:rPr>
+        <w:t>startDate</w:t>
+      </w:r>
+      <w:proofErr w:type="spellEnd"/>
+      <w:r>
+        <w:rPr>
+          <w:lang w:val="en-GB"/>
+        </w:rPr>
+        <w:t xml:space="preserve">, etc. </w:t>
+      </w:r>
+      <w:r>
+        <w:rPr>
+          <w:lang w:val="en-GB"/>
+        </w:rPr>
+        <w:t xml:space="preserve">One important attribute is </w:t>
+      </w:r>
+      <w:proofErr w:type="spellStart"/>
+      <w:r>
+        <w:rPr>
+          <w:lang w:val="en-GB"/>
+        </w:rPr>
+        <w:t>CustomerInfo</w:t>
+      </w:r>
+      <w:proofErr w:type="spellEnd"/>
+      <w:r>
+        <w:rPr>
+          <w:lang w:val="en-GB"/>
+        </w:rPr>
+        <w:t xml:space="preserve"> </w:t>
+      </w:r>
+      <w:proofErr w:type="spellStart"/>
+      <w:r>
+        <w:rPr>
+          <w:lang w:val="en-GB"/>
+        </w:rPr>
+        <w:t>loan</w:t>
       </w:r>
       <w:r>
         <w:rPr>
@@ -331,7 +654,14 @@
         <w:rPr>
           <w:lang w:val="en-GB"/>
         </w:rPr>
-        <w:t xml:space="preserve">er. </w:t>
+        <w:t>er</w:t>
+      </w:r>
+      <w:proofErr w:type="spellEnd"/>
+      <w:r>
+        <w:rPr>
+          <w:lang w:val="en-GB"/>
+        </w:rPr>
+        <w:t xml:space="preserve">. </w:t>
       </w:r>
       <w:r>
         <w:rPr>
@@ -350,7 +680,29 @@
         <w:rPr>
           <w:lang w:val="en-GB"/>
         </w:rPr>
-        <w:t xml:space="preserve">Make a regular method called calculateLoanPayment(). </w:t>
+        <w:t xml:space="preserve">Make a regular method called </w:t>
+      </w:r>
+      <w:proofErr w:type="spellStart"/>
+      <w:proofErr w:type="gramStart"/>
+      <w:r>
+        <w:rPr>
+          <w:lang w:val="en-GB"/>
+        </w:rPr>
+        <w:t>calculateLoanPayment</w:t>
+      </w:r>
+      <w:proofErr w:type="spellEnd"/>
+      <w:r>
+        <w:rPr>
+          <w:lang w:val="en-GB"/>
+        </w:rPr>
+        <w:t>(</w:t>
+      </w:r>
+      <w:proofErr w:type="gramEnd"/>
+      <w:r>
+        <w:rPr>
+          <w:lang w:val="en-GB"/>
+        </w:rPr>
+        <w:t xml:space="preserve">). </w:t>
       </w:r>
     </w:p>
     <w:p>
@@ -406,16 +758,29 @@
         </w:rPr>
         <w:t xml:space="preserve">double </w:t>
       </w:r>
-      <w:r>
-        <w:rPr>
-          <w:rFonts w:ascii="Courier New" w:eastAsia="Times New Roman" w:hAnsi="Courier New" w:cs="Courier New"/>
-          <w:color w:val="A9B7C6"/>
-          <w:sz w:val="20"/>
-          <w:szCs w:val="20"/>
-          <w:lang w:val="en-GB" w:eastAsia="nb-NO"/>
-        </w:rPr>
-        <w:t>monthlyInterestRate=</w:t>
-      </w:r>
+      <w:proofErr w:type="spellStart"/>
+      <w:r>
+        <w:rPr>
+          <w:rFonts w:ascii="Courier New" w:eastAsia="Times New Roman" w:hAnsi="Courier New" w:cs="Courier New"/>
+          <w:color w:val="A9B7C6"/>
+          <w:sz w:val="20"/>
+          <w:szCs w:val="20"/>
+          <w:lang w:val="en-GB" w:eastAsia="nb-NO"/>
+        </w:rPr>
+        <w:t>monthlyInterestRate</w:t>
+      </w:r>
+      <w:proofErr w:type="spellEnd"/>
+      <w:r>
+        <w:rPr>
+          <w:rFonts w:ascii="Courier New" w:eastAsia="Times New Roman" w:hAnsi="Courier New" w:cs="Courier New"/>
+          <w:color w:val="A9B7C6"/>
+          <w:sz w:val="20"/>
+          <w:szCs w:val="20"/>
+          <w:lang w:val="en-GB" w:eastAsia="nb-NO"/>
+        </w:rPr>
+        <w:t>=</w:t>
+      </w:r>
+      <w:proofErr w:type="spellStart"/>
       <w:r>
         <w:rPr>
           <w:rFonts w:ascii="Courier New" w:eastAsia="Times New Roman" w:hAnsi="Courier New" w:cs="Courier New"/>
@@ -426,6 +791,7 @@
         </w:rPr>
         <w:t>annualInterestRate</w:t>
       </w:r>
+      <w:proofErr w:type="spellEnd"/>
       <w:r>
         <w:rPr>
           <w:rFonts w:ascii="Courier New" w:eastAsia="Times New Roman" w:hAnsi="Courier New" w:cs="Courier New"/>
@@ -467,16 +833,29 @@
         <w:br/>
         <w:t xml:space="preserve">double </w:t>
       </w:r>
-      <w:r>
-        <w:rPr>
-          <w:rFonts w:ascii="Courier New" w:eastAsia="Times New Roman" w:hAnsi="Courier New" w:cs="Courier New"/>
-          <w:color w:val="A9B7C6"/>
-          <w:sz w:val="20"/>
-          <w:szCs w:val="20"/>
-          <w:lang w:val="en-GB" w:eastAsia="nb-NO"/>
-        </w:rPr>
-        <w:t xml:space="preserve">monthlyPayment = </w:t>
-      </w:r>
+      <w:proofErr w:type="spellStart"/>
+      <w:r>
+        <w:rPr>
+          <w:rFonts w:ascii="Courier New" w:eastAsia="Times New Roman" w:hAnsi="Courier New" w:cs="Courier New"/>
+          <w:color w:val="A9B7C6"/>
+          <w:sz w:val="20"/>
+          <w:szCs w:val="20"/>
+          <w:lang w:val="en-GB" w:eastAsia="nb-NO"/>
+        </w:rPr>
+        <w:t>monthlyPayment</w:t>
+      </w:r>
+      <w:proofErr w:type="spellEnd"/>
+      <w:r>
+        <w:rPr>
+          <w:rFonts w:ascii="Courier New" w:eastAsia="Times New Roman" w:hAnsi="Courier New" w:cs="Courier New"/>
+          <w:color w:val="A9B7C6"/>
+          <w:sz w:val="20"/>
+          <w:szCs w:val="20"/>
+          <w:lang w:val="en-GB" w:eastAsia="nb-NO"/>
+        </w:rPr>
+        <w:t xml:space="preserve"> = </w:t>
+      </w:r>
+      <w:proofErr w:type="spellStart"/>
       <w:r>
         <w:rPr>
           <w:rFonts w:ascii="Courier New" w:eastAsia="Times New Roman" w:hAnsi="Courier New" w:cs="Courier New"/>
@@ -485,17 +864,50 @@
           <w:szCs w:val="20"/>
           <w:lang w:val="en-GB" w:eastAsia="nb-NO"/>
         </w:rPr>
-        <w:t xml:space="preserve">loanAmount </w:t>
-      </w:r>
-      <w:r>
-        <w:rPr>
-          <w:rFonts w:ascii="Courier New" w:eastAsia="Times New Roman" w:hAnsi="Courier New" w:cs="Courier New"/>
-          <w:color w:val="A9B7C6"/>
-          <w:sz w:val="20"/>
-          <w:szCs w:val="20"/>
-          <w:lang w:val="en-GB" w:eastAsia="nb-NO"/>
-        </w:rPr>
-        <w:t>* monthlyInterestRate / (</w:t>
+        <w:t>loanAmount</w:t>
+      </w:r>
+      <w:proofErr w:type="spellEnd"/>
+      <w:r>
+        <w:rPr>
+          <w:rFonts w:ascii="Courier New" w:eastAsia="Times New Roman" w:hAnsi="Courier New" w:cs="Courier New"/>
+          <w:color w:val="9876AA"/>
+          <w:sz w:val="20"/>
+          <w:szCs w:val="20"/>
+          <w:lang w:val="en-GB" w:eastAsia="nb-NO"/>
+        </w:rPr>
+        <w:t xml:space="preserve"> </w:t>
+      </w:r>
+      <w:r>
+        <w:rPr>
+          <w:rFonts w:ascii="Courier New" w:eastAsia="Times New Roman" w:hAnsi="Courier New" w:cs="Courier New"/>
+          <w:color w:val="A9B7C6"/>
+          <w:sz w:val="20"/>
+          <w:szCs w:val="20"/>
+          <w:lang w:val="en-GB" w:eastAsia="nb-NO"/>
+        </w:rPr>
+        <w:t xml:space="preserve">* </w:t>
+      </w:r>
+      <w:proofErr w:type="spellStart"/>
+      <w:r>
+        <w:rPr>
+          <w:rFonts w:ascii="Courier New" w:eastAsia="Times New Roman" w:hAnsi="Courier New" w:cs="Courier New"/>
+          <w:color w:val="A9B7C6"/>
+          <w:sz w:val="20"/>
+          <w:szCs w:val="20"/>
+          <w:lang w:val="en-GB" w:eastAsia="nb-NO"/>
+        </w:rPr>
+        <w:t>monthlyInterestRate</w:t>
+      </w:r>
+      <w:proofErr w:type="spellEnd"/>
+      <w:r>
+        <w:rPr>
+          <w:rFonts w:ascii="Courier New" w:eastAsia="Times New Roman" w:hAnsi="Courier New" w:cs="Courier New"/>
+          <w:color w:val="A9B7C6"/>
+          <w:sz w:val="20"/>
+          <w:szCs w:val="20"/>
+          <w:lang w:val="en-GB" w:eastAsia="nb-NO"/>
+        </w:rPr>
+        <w:t xml:space="preserve"> / (</w:t>
       </w:r>
       <w:r>
         <w:rPr>
@@ -526,7 +938,30 @@
           <w:lang w:val="en-GB" w:eastAsia="nb-NO"/>
         </w:rPr>
         <w:br/>
-        <w:t xml:space="preserve">        (Math.</w:t>
+        <w:t xml:space="preserve">     </w:t>
+      </w:r>
+      <w:proofErr w:type="gramStart"/>
+      <w:r>
+        <w:rPr>
+          <w:rFonts w:ascii="Courier New" w:eastAsia="Times New Roman" w:hAnsi="Courier New" w:cs="Courier New"/>
+          <w:color w:val="A9B7C6"/>
+          <w:sz w:val="20"/>
+          <w:szCs w:val="20"/>
+          <w:lang w:val="en-GB" w:eastAsia="nb-NO"/>
+        </w:rPr>
+        <w:t xml:space="preserve">   (</w:t>
+      </w:r>
+      <w:proofErr w:type="spellStart"/>
+      <w:proofErr w:type="gramEnd"/>
+      <w:r>
+        <w:rPr>
+          <w:rFonts w:ascii="Courier New" w:eastAsia="Times New Roman" w:hAnsi="Courier New" w:cs="Courier New"/>
+          <w:color w:val="A9B7C6"/>
+          <w:sz w:val="20"/>
+          <w:szCs w:val="20"/>
+          <w:lang w:val="en-GB" w:eastAsia="nb-NO"/>
+        </w:rPr>
+        <w:t>Math.</w:t>
       </w:r>
       <w:r>
         <w:rPr>
@@ -540,6 +975,7 @@
         </w:rPr>
         <w:t>pow</w:t>
       </w:r>
+      <w:proofErr w:type="spellEnd"/>
       <w:r>
         <w:rPr>
           <w:rFonts w:ascii="Courier New" w:eastAsia="Times New Roman" w:hAnsi="Courier New" w:cs="Courier New"/>
@@ -588,7 +1024,29 @@
           <w:szCs w:val="20"/>
           <w:lang w:val="en-GB" w:eastAsia="nb-NO"/>
         </w:rPr>
-        <w:t>+ monthlyInterestRate)</w:t>
+        <w:t xml:space="preserve">+ </w:t>
+      </w:r>
+      <w:proofErr w:type="spellStart"/>
+      <w:r>
+        <w:rPr>
+          <w:rFonts w:ascii="Courier New" w:eastAsia="Times New Roman" w:hAnsi="Courier New" w:cs="Courier New"/>
+          <w:color w:val="A9B7C6"/>
+          <w:sz w:val="20"/>
+          <w:szCs w:val="20"/>
+          <w:lang w:val="en-GB" w:eastAsia="nb-NO"/>
+        </w:rPr>
+        <w:t>monthlyInterestRate</w:t>
+      </w:r>
+      <w:proofErr w:type="spellEnd"/>
+      <w:r>
+        <w:rPr>
+          <w:rFonts w:ascii="Courier New" w:eastAsia="Times New Roman" w:hAnsi="Courier New" w:cs="Courier New"/>
+          <w:color w:val="A9B7C6"/>
+          <w:sz w:val="20"/>
+          <w:szCs w:val="20"/>
+          <w:lang w:val="en-GB" w:eastAsia="nb-NO"/>
+        </w:rPr>
+        <w:t>)</w:t>
       </w:r>
       <w:r>
         <w:rPr>
@@ -600,6 +1058,7 @@
         </w:rPr>
         <w:t xml:space="preserve">, </w:t>
       </w:r>
+      <w:proofErr w:type="spellStart"/>
       <w:r>
         <w:rPr>
           <w:rFonts w:ascii="Courier New" w:eastAsia="Times New Roman" w:hAnsi="Courier New" w:cs="Courier New"/>
@@ -608,7 +1067,18 @@
           <w:szCs w:val="20"/>
           <w:lang w:val="en-GB" w:eastAsia="nb-NO"/>
         </w:rPr>
-        <w:t xml:space="preserve">numberOfYears </w:t>
+        <w:t>numberOfYears</w:t>
+      </w:r>
+      <w:proofErr w:type="spellEnd"/>
+      <w:r>
+        <w:rPr>
+          <w:rFonts w:ascii="Courier New" w:eastAsia="Times New Roman" w:hAnsi="Courier New" w:cs="Courier New"/>
+          <w:color w:val="9876AA"/>
+          <w:sz w:val="20"/>
+          <w:szCs w:val="20"/>
+          <w:lang w:val="en-GB" w:eastAsia="nb-NO"/>
+        </w:rPr>
+        <w:t xml:space="preserve"> </w:t>
       </w:r>
       <w:r>
         <w:rPr>
@@ -661,16 +1131,51 @@
         <w:br/>
         <w:t xml:space="preserve">double </w:t>
       </w:r>
-      <w:r>
-        <w:rPr>
-          <w:rFonts w:ascii="Courier New" w:eastAsia="Times New Roman" w:hAnsi="Courier New" w:cs="Courier New"/>
-          <w:color w:val="A9B7C6"/>
-          <w:sz w:val="20"/>
-          <w:szCs w:val="20"/>
-          <w:lang w:val="en-GB" w:eastAsia="nb-NO"/>
-        </w:rPr>
-        <w:t xml:space="preserve">totalPayment = monthlyPayment * </w:t>
-      </w:r>
+      <w:proofErr w:type="spellStart"/>
+      <w:r>
+        <w:rPr>
+          <w:rFonts w:ascii="Courier New" w:eastAsia="Times New Roman" w:hAnsi="Courier New" w:cs="Courier New"/>
+          <w:color w:val="A9B7C6"/>
+          <w:sz w:val="20"/>
+          <w:szCs w:val="20"/>
+          <w:lang w:val="en-GB" w:eastAsia="nb-NO"/>
+        </w:rPr>
+        <w:t>totalPayment</w:t>
+      </w:r>
+      <w:proofErr w:type="spellEnd"/>
+      <w:r>
+        <w:rPr>
+          <w:rFonts w:ascii="Courier New" w:eastAsia="Times New Roman" w:hAnsi="Courier New" w:cs="Courier New"/>
+          <w:color w:val="A9B7C6"/>
+          <w:sz w:val="20"/>
+          <w:szCs w:val="20"/>
+          <w:lang w:val="en-GB" w:eastAsia="nb-NO"/>
+        </w:rPr>
+        <w:t xml:space="preserve"> = </w:t>
+      </w:r>
+      <w:proofErr w:type="spellStart"/>
+      <w:r>
+        <w:rPr>
+          <w:rFonts w:ascii="Courier New" w:eastAsia="Times New Roman" w:hAnsi="Courier New" w:cs="Courier New"/>
+          <w:color w:val="A9B7C6"/>
+          <w:sz w:val="20"/>
+          <w:szCs w:val="20"/>
+          <w:lang w:val="en-GB" w:eastAsia="nb-NO"/>
+        </w:rPr>
+        <w:t>monthlyPayment</w:t>
+      </w:r>
+      <w:proofErr w:type="spellEnd"/>
+      <w:r>
+        <w:rPr>
+          <w:rFonts w:ascii="Courier New" w:eastAsia="Times New Roman" w:hAnsi="Courier New" w:cs="Courier New"/>
+          <w:color w:val="A9B7C6"/>
+          <w:sz w:val="20"/>
+          <w:szCs w:val="20"/>
+          <w:lang w:val="en-GB" w:eastAsia="nb-NO"/>
+        </w:rPr>
+        <w:t xml:space="preserve"> * </w:t>
+      </w:r>
+      <w:proofErr w:type="spellStart"/>
       <w:r>
         <w:rPr>
           <w:rFonts w:ascii="Courier New" w:eastAsia="Times New Roman" w:hAnsi="Courier New" w:cs="Courier New"/>
@@ -679,7 +1184,18 @@
           <w:szCs w:val="20"/>
           <w:lang w:val="en-GB" w:eastAsia="nb-NO"/>
         </w:rPr>
-        <w:t xml:space="preserve">numberOfYears </w:t>
+        <w:t>numberOfYears</w:t>
+      </w:r>
+      <w:proofErr w:type="spellEnd"/>
+      <w:r>
+        <w:rPr>
+          <w:rFonts w:ascii="Courier New" w:eastAsia="Times New Roman" w:hAnsi="Courier New" w:cs="Courier New"/>
+          <w:color w:val="9876AA"/>
+          <w:sz w:val="20"/>
+          <w:szCs w:val="20"/>
+          <w:lang w:val="en-GB" w:eastAsia="nb-NO"/>
+        </w:rPr>
+        <w:t xml:space="preserve"> </w:t>
       </w:r>
       <w:r>
         <w:rPr>
@@ -742,20 +1258,64 @@
         <w:rPr>
           <w:lang w:val="en-GB"/>
         </w:rPr>
-        <w:t>One is called getAnnualInterestRate(). It will be overridden by child classes since different loan classes will have different interest rate.</w:t>
-      </w:r>
-    </w:p>
-    <w:p>
-      <w:pPr>
-        <w:rPr>
-          <w:lang w:val="en-GB"/>
-        </w:rPr>
-      </w:pPr>
-      <w:r>
-        <w:rPr>
-          <w:lang w:val="en-GB"/>
-        </w:rPr>
-        <w:t>Another one is called printLoanInformation(). It will also be overridden by child classes since different loan classes will contain different loan information.</w:t>
+        <w:t xml:space="preserve">One is called </w:t>
+      </w:r>
+      <w:proofErr w:type="spellStart"/>
+      <w:proofErr w:type="gramStart"/>
+      <w:r>
+        <w:rPr>
+          <w:lang w:val="en-GB"/>
+        </w:rPr>
+        <w:t>getAnnualInterestRate</w:t>
+      </w:r>
+      <w:proofErr w:type="spellEnd"/>
+      <w:r>
+        <w:rPr>
+          <w:lang w:val="en-GB"/>
+        </w:rPr>
+        <w:t>(</w:t>
+      </w:r>
+      <w:proofErr w:type="gramEnd"/>
+      <w:r>
+        <w:rPr>
+          <w:lang w:val="en-GB"/>
+        </w:rPr>
+        <w:t>). It will be overridden by child classes since different loan classes will have different interest rate.</w:t>
+      </w:r>
+    </w:p>
+    <w:p>
+      <w:pPr>
+        <w:rPr>
+          <w:lang w:val="en-GB"/>
+        </w:rPr>
+      </w:pPr>
+      <w:r>
+        <w:rPr>
+          <w:lang w:val="en-GB"/>
+        </w:rPr>
+        <w:t xml:space="preserve">Another one is called </w:t>
+      </w:r>
+      <w:proofErr w:type="spellStart"/>
+      <w:proofErr w:type="gramStart"/>
+      <w:r>
+        <w:rPr>
+          <w:lang w:val="en-GB"/>
+        </w:rPr>
+        <w:t>printLoanInformation</w:t>
+      </w:r>
+      <w:proofErr w:type="spellEnd"/>
+      <w:r>
+        <w:rPr>
+          <w:lang w:val="en-GB"/>
+        </w:rPr>
+        <w:t>(</w:t>
+      </w:r>
+      <w:proofErr w:type="gramEnd"/>
+      <w:r>
+        <w:rPr>
+          <w:lang w:val="en-GB"/>
+        </w:rPr>
+        <w:t>). It will also be overridden by child classes since different loan classes will contain different loan information.</w:t>
       </w:r>
     </w:p>
     <w:p>
@@ -810,33 +1370,145 @@
           <w:color w:val="2E74B5" w:themeColor="accent5" w:themeShade="BF"/>
           <w:lang w:val="en-GB"/>
         </w:rPr>
-        <w:t>Create CarLoan, HouseLoan, and ConsumerLoan which extends Loan Class.</w:t>
-      </w:r>
-    </w:p>
-    <w:p>
-      <w:pPr>
-        <w:rPr>
-          <w:lang w:val="en-GB"/>
-        </w:rPr>
-      </w:pPr>
-      <w:r>
-        <w:rPr>
-          <w:lang w:val="en-GB"/>
-        </w:rPr>
-        <w:t xml:space="preserve">CarLoan will have three extra attributes: String carModel, String miles, InsuranceType typeOfInsurance. </w:t>
-      </w:r>
-    </w:p>
-    <w:p>
-      <w:pPr>
-        <w:rPr>
-          <w:lang w:val="en-GB"/>
-        </w:rPr>
-      </w:pPr>
-      <w:r>
-        <w:rPr>
-          <w:lang w:val="en-GB"/>
-        </w:rPr>
-        <w:t xml:space="preserve">Make constructor based on super() and corresponding Getters/Setters. </w:t>
+        <w:t xml:space="preserve">Create </w:t>
+      </w:r>
+      <w:proofErr w:type="spellStart"/>
+      <w:r>
+        <w:rPr>
+          <w:color w:val="2E74B5" w:themeColor="accent5" w:themeShade="BF"/>
+          <w:lang w:val="en-GB"/>
+        </w:rPr>
+        <w:t>CarLoan</w:t>
+      </w:r>
+      <w:proofErr w:type="spellEnd"/>
+      <w:r>
+        <w:rPr>
+          <w:color w:val="2E74B5" w:themeColor="accent5" w:themeShade="BF"/>
+          <w:lang w:val="en-GB"/>
+        </w:rPr>
+        <w:t xml:space="preserve">, </w:t>
+      </w:r>
+      <w:proofErr w:type="spellStart"/>
+      <w:r>
+        <w:rPr>
+          <w:color w:val="2E74B5" w:themeColor="accent5" w:themeShade="BF"/>
+          <w:lang w:val="en-GB"/>
+        </w:rPr>
+        <w:t>HouseLoan</w:t>
+      </w:r>
+      <w:proofErr w:type="spellEnd"/>
+      <w:r>
+        <w:rPr>
+          <w:color w:val="2E74B5" w:themeColor="accent5" w:themeShade="BF"/>
+          <w:lang w:val="en-GB"/>
+        </w:rPr>
+        <w:t xml:space="preserve">, and </w:t>
+      </w:r>
+      <w:proofErr w:type="spellStart"/>
+      <w:r>
+        <w:rPr>
+          <w:color w:val="2E74B5" w:themeColor="accent5" w:themeShade="BF"/>
+          <w:lang w:val="en-GB"/>
+        </w:rPr>
+        <w:t>ConsumerLoan</w:t>
+      </w:r>
+      <w:proofErr w:type="spellEnd"/>
+      <w:r>
+        <w:rPr>
+          <w:color w:val="2E74B5" w:themeColor="accent5" w:themeShade="BF"/>
+          <w:lang w:val="en-GB"/>
+        </w:rPr>
+        <w:t xml:space="preserve"> which extends Loan Class.</w:t>
+      </w:r>
+    </w:p>
+    <w:p>
+      <w:pPr>
+        <w:rPr>
+          <w:lang w:val="en-GB"/>
+        </w:rPr>
+      </w:pPr>
+      <w:proofErr w:type="spellStart"/>
+      <w:r>
+        <w:rPr>
+          <w:lang w:val="en-GB"/>
+        </w:rPr>
+        <w:t>CarLoan</w:t>
+      </w:r>
+      <w:proofErr w:type="spellEnd"/>
+      <w:r>
+        <w:rPr>
+          <w:lang w:val="en-GB"/>
+        </w:rPr>
+        <w:t xml:space="preserve"> will have three extra attributes: String </w:t>
+      </w:r>
+      <w:proofErr w:type="spellStart"/>
+      <w:r>
+        <w:rPr>
+          <w:lang w:val="en-GB"/>
+        </w:rPr>
+        <w:t>carModel</w:t>
+      </w:r>
+      <w:proofErr w:type="spellEnd"/>
+      <w:r>
+        <w:rPr>
+          <w:lang w:val="en-GB"/>
+        </w:rPr>
+        <w:t xml:space="preserve">, String miles, </w:t>
+      </w:r>
+      <w:proofErr w:type="spellStart"/>
+      <w:r>
+        <w:rPr>
+          <w:lang w:val="en-GB"/>
+        </w:rPr>
+        <w:t>InsuranceType</w:t>
+      </w:r>
+      <w:proofErr w:type="spellEnd"/>
+      <w:r>
+        <w:rPr>
+          <w:lang w:val="en-GB"/>
+        </w:rPr>
+        <w:t xml:space="preserve"> </w:t>
+      </w:r>
+      <w:proofErr w:type="spellStart"/>
+      <w:r>
+        <w:rPr>
+          <w:lang w:val="en-GB"/>
+        </w:rPr>
+        <w:t>typeOfInsurance</w:t>
+      </w:r>
+      <w:proofErr w:type="spellEnd"/>
+      <w:r>
+        <w:rPr>
+          <w:lang w:val="en-GB"/>
+        </w:rPr>
+        <w:t xml:space="preserve">. </w:t>
+      </w:r>
+    </w:p>
+    <w:p>
+      <w:pPr>
+        <w:rPr>
+          <w:lang w:val="en-GB"/>
+        </w:rPr>
+      </w:pPr>
+      <w:r>
+        <w:rPr>
+          <w:lang w:val="en-GB"/>
+        </w:rPr>
+        <w:t xml:space="preserve">Make constructor based on </w:t>
+      </w:r>
+      <w:proofErr w:type="gramStart"/>
+      <w:r>
+        <w:rPr>
+          <w:lang w:val="en-GB"/>
+        </w:rPr>
+        <w:t>super(</w:t>
+      </w:r>
+      <w:proofErr w:type="gramEnd"/>
+      <w:r>
+        <w:rPr>
+          <w:lang w:val="en-GB"/>
+        </w:rPr>
+        <w:t xml:space="preserve">) and corresponding Getters/Setters. </w:t>
       </w:r>
     </w:p>
     <w:p>
@@ -850,8 +1522,44 @@
           <w:lang w:val="en-GB"/>
         </w:rPr>
         <w:lastRenderedPageBreak/>
-        <w:t>Implement getAnnualInterestRate, which sets annualInterestRate for car loan. Implement @Override printLoanInformation</w:t>
-      </w:r>
+        <w:t xml:space="preserve">Implement </w:t>
+      </w:r>
+      <w:proofErr w:type="spellStart"/>
+      <w:r>
+        <w:rPr>
+          <w:lang w:val="en-GB"/>
+        </w:rPr>
+        <w:t>getAnnualInterestRate</w:t>
+      </w:r>
+      <w:proofErr w:type="spellEnd"/>
+      <w:r>
+        <w:rPr>
+          <w:lang w:val="en-GB"/>
+        </w:rPr>
+        <w:t xml:space="preserve">, which sets </w:t>
+      </w:r>
+      <w:proofErr w:type="spellStart"/>
+      <w:r>
+        <w:rPr>
+          <w:lang w:val="en-GB"/>
+        </w:rPr>
+        <w:t>annualInterestRate</w:t>
+      </w:r>
+      <w:proofErr w:type="spellEnd"/>
+      <w:r>
+        <w:rPr>
+          <w:lang w:val="en-GB"/>
+        </w:rPr>
+        <w:t xml:space="preserve"> for car loan. Implement @Override </w:t>
+      </w:r>
+      <w:proofErr w:type="spellStart"/>
+      <w:r>
+        <w:rPr>
+          <w:lang w:val="en-GB"/>
+        </w:rPr>
+        <w:t>printLoanInformation</w:t>
+      </w:r>
+      <w:proofErr w:type="spellEnd"/>
       <w:r>
         <w:rPr>
           <w:lang w:val="en-GB"/>
@@ -864,11 +1572,19 @@
         </w:rPr>
         <w:t xml:space="preserve"> call </w:t>
       </w:r>
-      <w:r>
-        <w:rPr>
-          <w:lang w:val="en-GB"/>
-        </w:rPr>
-        <w:t xml:space="preserve">calculateLoanPayment () </w:t>
+      <w:proofErr w:type="spellStart"/>
+      <w:r>
+        <w:rPr>
+          <w:lang w:val="en-GB"/>
+        </w:rPr>
+        <w:t>calculateLoanPayment</w:t>
+      </w:r>
+      <w:proofErr w:type="spellEnd"/>
+      <w:r>
+        <w:rPr>
+          <w:lang w:val="en-GB"/>
+        </w:rPr>
+        <w:t xml:space="preserve"> () </w:t>
       </w:r>
       <w:r>
         <w:rPr>
@@ -888,18 +1604,28 @@
         </w:rPr>
         <w:t xml:space="preserve"> </w:t>
       </w:r>
-      <w:r>
-        <w:rPr>
-          <w:lang w:val="en-GB"/>
-        </w:rPr>
-        <w:t xml:space="preserve">CarLoan such as </w:t>
-      </w:r>
+      <w:proofErr w:type="spellStart"/>
+      <w:r>
+        <w:rPr>
+          <w:lang w:val="en-GB"/>
+        </w:rPr>
+        <w:t>CarLoan</w:t>
+      </w:r>
+      <w:proofErr w:type="spellEnd"/>
+      <w:r>
+        <w:rPr>
+          <w:lang w:val="en-GB"/>
+        </w:rPr>
+        <w:t xml:space="preserve"> such as </w:t>
+      </w:r>
+      <w:proofErr w:type="spellStart"/>
       <w:r>
         <w:rPr>
           <w:lang w:val="en-GB"/>
         </w:rPr>
         <w:t>carModel</w:t>
       </w:r>
+      <w:proofErr w:type="spellEnd"/>
       <w:r>
         <w:rPr>
           <w:lang w:val="en-GB"/>
@@ -910,8 +1636,16 @@
         <w:rPr>
           <w:lang w:val="en-GB"/>
         </w:rPr>
-        <w:t xml:space="preserve"> miles, typeOfInsurance</w:t>
-      </w:r>
+        <w:t xml:space="preserve"> miles, </w:t>
+      </w:r>
+      <w:proofErr w:type="spellStart"/>
+      <w:r>
+        <w:rPr>
+          <w:lang w:val="en-GB"/>
+        </w:rPr>
+        <w:t>typeOfInsurance</w:t>
+      </w:r>
+      <w:proofErr w:type="spellEnd"/>
       <w:r>
         <w:rPr>
           <w:lang w:val="en-GB"/>
@@ -944,11 +1678,19 @@
           <w:lang w:val="en-GB"/>
         </w:rPr>
       </w:pPr>
-      <w:r>
-        <w:rPr>
-          <w:lang w:val="en-GB"/>
-        </w:rPr>
-        <w:t>ConsumerLoan does not have extra attributes</w:t>
+      <w:proofErr w:type="spellStart"/>
+      <w:r>
+        <w:rPr>
+          <w:lang w:val="en-GB"/>
+        </w:rPr>
+        <w:t>ConsumerLoan</w:t>
+      </w:r>
+      <w:proofErr w:type="spellEnd"/>
+      <w:r>
+        <w:rPr>
+          <w:lang w:val="en-GB"/>
+        </w:rPr>
+        <w:t xml:space="preserve"> does not have extra attributes</w:t>
       </w:r>
       <w:r>
         <w:rPr>
@@ -967,20 +1709,98 @@
         <w:rPr>
           <w:lang w:val="en-GB"/>
         </w:rPr>
-        <w:t xml:space="preserve">Make constructor based on super() and corresponding Getters/Setters. </w:t>
-      </w:r>
-    </w:p>
-    <w:p>
-      <w:pPr>
-        <w:rPr>
-          <w:lang w:val="en-GB"/>
-        </w:rPr>
-      </w:pPr>
-      <w:r>
-        <w:rPr>
-          <w:lang w:val="en-GB"/>
-        </w:rPr>
-        <w:t>Implement getAnnualInterestRate, which sets annualInterestRate for consumer loan. Implement @Override printLoanInformation, which call the regular method defined in abstract Loan class calculateLoanpayment()</w:t>
+        <w:t xml:space="preserve">Make constructor based on </w:t>
+      </w:r>
+      <w:proofErr w:type="gramStart"/>
+      <w:r>
+        <w:rPr>
+          <w:lang w:val="en-GB"/>
+        </w:rPr>
+        <w:t>super(</w:t>
+      </w:r>
+      <w:proofErr w:type="gramEnd"/>
+      <w:r>
+        <w:rPr>
+          <w:lang w:val="en-GB"/>
+        </w:rPr>
+        <w:t xml:space="preserve">) and corresponding Getters/Setters. </w:t>
+      </w:r>
+    </w:p>
+    <w:p>
+      <w:pPr>
+        <w:rPr>
+          <w:lang w:val="en-GB"/>
+        </w:rPr>
+      </w:pPr>
+      <w:r>
+        <w:rPr>
+          <w:lang w:val="en-GB"/>
+        </w:rPr>
+        <w:t xml:space="preserve">Implement </w:t>
+      </w:r>
+      <w:proofErr w:type="spellStart"/>
+      <w:r>
+        <w:rPr>
+          <w:lang w:val="en-GB"/>
+        </w:rPr>
+        <w:t>getAnnualInterestRate</w:t>
+      </w:r>
+      <w:proofErr w:type="spellEnd"/>
+      <w:r>
+        <w:rPr>
+          <w:lang w:val="en-GB"/>
+        </w:rPr>
+        <w:t xml:space="preserve">, which sets </w:t>
+      </w:r>
+      <w:proofErr w:type="spellStart"/>
+      <w:r>
+        <w:rPr>
+          <w:lang w:val="en-GB"/>
+        </w:rPr>
+        <w:t>annualInterestRate</w:t>
+      </w:r>
+      <w:proofErr w:type="spellEnd"/>
+      <w:r>
+        <w:rPr>
+          <w:lang w:val="en-GB"/>
+        </w:rPr>
+        <w:t xml:space="preserve"> for consumer loan. Implement @Override </w:t>
+      </w:r>
+      <w:proofErr w:type="spellStart"/>
+      <w:r>
+        <w:rPr>
+          <w:lang w:val="en-GB"/>
+        </w:rPr>
+        <w:t>printLoanInformation</w:t>
+      </w:r>
+      <w:proofErr w:type="spellEnd"/>
+      <w:r>
+        <w:rPr>
+          <w:lang w:val="en-GB"/>
+        </w:rPr>
+        <w:t xml:space="preserve">, which call the regular method defined in abstract Loan class </w:t>
+      </w:r>
+      <w:proofErr w:type="spellStart"/>
+      <w:proofErr w:type="gramStart"/>
+      <w:r>
+        <w:rPr>
+          <w:lang w:val="en-GB"/>
+        </w:rPr>
+        <w:t>calculateLoanpayment</w:t>
+      </w:r>
+      <w:proofErr w:type="spellEnd"/>
+      <w:r>
+        <w:rPr>
+          <w:lang w:val="en-GB"/>
+        </w:rPr>
+        <w:t>(</w:t>
+      </w:r>
+      <w:proofErr w:type="gramEnd"/>
+      <w:r>
+        <w:rPr>
+          <w:lang w:val="en-GB"/>
+        </w:rPr>
+        <w:t>)</w:t>
       </w:r>
       <w:r>
         <w:rPr>
@@ -1002,30 +1822,80 @@
           <w:lang w:val="en-GB"/>
         </w:rPr>
       </w:pPr>
-      <w:r>
-        <w:rPr>
-          <w:lang w:val="en-GB"/>
-        </w:rPr>
-        <w:t xml:space="preserve">HouseLoan is a bit different. </w:t>
-      </w:r>
-    </w:p>
-    <w:p>
-      <w:pPr>
-        <w:rPr>
-          <w:lang w:val="en-GB"/>
-        </w:rPr>
-      </w:pPr>
-      <w:r>
-        <w:rPr>
-          <w:lang w:val="en-GB"/>
-        </w:rPr>
-        <w:t>It has one extra attribute called coLoaner, since a house loan is usually shared with coLoaner.</w:t>
-      </w:r>
-      <w:r>
-        <w:rPr>
-          <w:lang w:val="en-GB"/>
-        </w:rPr>
-        <w:t xml:space="preserve"> We will also include one attribute called String houseAddress. </w:t>
+      <w:proofErr w:type="spellStart"/>
+      <w:r>
+        <w:rPr>
+          <w:lang w:val="en-GB"/>
+        </w:rPr>
+        <w:t>HouseLoan</w:t>
+      </w:r>
+      <w:proofErr w:type="spellEnd"/>
+      <w:r>
+        <w:rPr>
+          <w:lang w:val="en-GB"/>
+        </w:rPr>
+        <w:t xml:space="preserve"> is a bit different. </w:t>
+      </w:r>
+    </w:p>
+    <w:p>
+      <w:pPr>
+        <w:rPr>
+          <w:lang w:val="en-GB"/>
+        </w:rPr>
+      </w:pPr>
+      <w:r>
+        <w:rPr>
+          <w:lang w:val="en-GB"/>
+        </w:rPr>
+        <w:t xml:space="preserve">It has one extra attribute called </w:t>
+      </w:r>
+      <w:proofErr w:type="spellStart"/>
+      <w:r>
+        <w:rPr>
+          <w:lang w:val="en-GB"/>
+        </w:rPr>
+        <w:t>coLoaner</w:t>
+      </w:r>
+      <w:proofErr w:type="spellEnd"/>
+      <w:r>
+        <w:rPr>
+          <w:lang w:val="en-GB"/>
+        </w:rPr>
+        <w:t xml:space="preserve">, since a house loan is usually shared with </w:t>
+      </w:r>
+      <w:proofErr w:type="spellStart"/>
+      <w:r>
+        <w:rPr>
+          <w:lang w:val="en-GB"/>
+        </w:rPr>
+        <w:t>coLoaner</w:t>
+      </w:r>
+      <w:proofErr w:type="spellEnd"/>
+      <w:r>
+        <w:rPr>
+          <w:lang w:val="en-GB"/>
+        </w:rPr>
+        <w:t>.</w:t>
+      </w:r>
+      <w:r>
+        <w:rPr>
+          <w:lang w:val="en-GB"/>
+        </w:rPr>
+        <w:t xml:space="preserve"> We will also include one attribute called String </w:t>
+      </w:r>
+      <w:proofErr w:type="spellStart"/>
+      <w:r>
+        <w:rPr>
+          <w:lang w:val="en-GB"/>
+        </w:rPr>
+        <w:t>houseAddress</w:t>
+      </w:r>
+      <w:proofErr w:type="spellEnd"/>
+      <w:r>
+        <w:rPr>
+          <w:lang w:val="en-GB"/>
+        </w:rPr>
+        <w:t xml:space="preserve">. </w:t>
       </w:r>
     </w:p>
     <w:p>
@@ -1057,7 +1927,21 @@
         <w:rPr>
           <w:lang w:val="en-GB"/>
         </w:rPr>
-        <w:t>a houseLoan might</w:t>
+        <w:t xml:space="preserve">a </w:t>
+      </w:r>
+      <w:proofErr w:type="spellStart"/>
+      <w:r>
+        <w:rPr>
+          <w:lang w:val="en-GB"/>
+        </w:rPr>
+        <w:t>houseLoan</w:t>
+      </w:r>
+      <w:proofErr w:type="spellEnd"/>
+      <w:r>
+        <w:rPr>
+          <w:lang w:val="en-GB"/>
+        </w:rPr>
+        <w:t xml:space="preserve"> might</w:t>
       </w:r>
       <w:r>
         <w:rPr>
@@ -1075,38 +1959,180 @@
         <w:rPr>
           <w:lang w:val="en-GB"/>
         </w:rPr>
-        <w:t xml:space="preserve"> one Loaner, </w:t>
-      </w:r>
-      <w:r>
-        <w:rPr>
-          <w:lang w:val="en-GB"/>
-        </w:rPr>
-        <w:t>or have</w:t>
-      </w:r>
-      <w:r>
-        <w:rPr>
-          <w:lang w:val="en-GB"/>
-        </w:rPr>
-        <w:t xml:space="preserve"> both mainLoader and coLoaner. </w:t>
-      </w:r>
-      <w:r>
-        <w:rPr>
-          <w:lang w:val="en-GB"/>
-        </w:rPr>
-        <w:t>So we need to implement two constructors.</w:t>
-      </w:r>
-    </w:p>
-    <w:p>
-      <w:pPr>
-        <w:rPr>
-          <w:lang w:val="en-GB"/>
-        </w:rPr>
-      </w:pPr>
-      <w:r>
-        <w:rPr>
-          <w:lang w:val="en-GB"/>
-        </w:rPr>
-        <w:t>Implement getAnnualInterestRate, which sets annualInterestRate for consumer loan. Implement @Override printLoanInformation, which call the regular method defined in abstract Loan class calculateLoanpayment(). You need to check if the houseLoan has only one Loaner or two Loaners, and print out corresponding customer information.</w:t>
+        <w:t xml:space="preserve"> one </w:t>
+      </w:r>
+      <w:proofErr w:type="gramStart"/>
+      <w:r>
+        <w:rPr>
+          <w:lang w:val="en-GB"/>
+        </w:rPr>
+        <w:t xml:space="preserve">Loaner, </w:t>
+      </w:r>
+      <w:r>
+        <w:rPr>
+          <w:lang w:val="en-GB"/>
+        </w:rPr>
+        <w:t>or</w:t>
+      </w:r>
+      <w:proofErr w:type="gramEnd"/>
+      <w:r>
+        <w:rPr>
+          <w:lang w:val="en-GB"/>
+        </w:rPr>
+        <w:t xml:space="preserve"> have</w:t>
+      </w:r>
+      <w:r>
+        <w:rPr>
+          <w:lang w:val="en-GB"/>
+        </w:rPr>
+        <w:t xml:space="preserve"> both </w:t>
+      </w:r>
+      <w:proofErr w:type="spellStart"/>
+      <w:r>
+        <w:rPr>
+          <w:lang w:val="en-GB"/>
+        </w:rPr>
+        <w:t>mainLoader</w:t>
+      </w:r>
+      <w:proofErr w:type="spellEnd"/>
+      <w:r>
+        <w:rPr>
+          <w:lang w:val="en-GB"/>
+        </w:rPr>
+        <w:t xml:space="preserve"> and </w:t>
+      </w:r>
+      <w:proofErr w:type="spellStart"/>
+      <w:r>
+        <w:rPr>
+          <w:lang w:val="en-GB"/>
+        </w:rPr>
+        <w:t>coLoaner</w:t>
+      </w:r>
+      <w:proofErr w:type="spellEnd"/>
+      <w:r>
+        <w:rPr>
+          <w:lang w:val="en-GB"/>
+        </w:rPr>
+        <w:t xml:space="preserve">. </w:t>
+      </w:r>
+      <w:proofErr w:type="gramStart"/>
+      <w:r>
+        <w:rPr>
+          <w:lang w:val="en-GB"/>
+        </w:rPr>
+        <w:t>So</w:t>
+      </w:r>
+      <w:proofErr w:type="gramEnd"/>
+      <w:r>
+        <w:rPr>
+          <w:lang w:val="en-GB"/>
+        </w:rPr>
+        <w:t xml:space="preserve"> we need to implement two constructors.</w:t>
+      </w:r>
+    </w:p>
+    <w:p>
+      <w:pPr>
+        <w:rPr>
+          <w:lang w:val="en-GB"/>
+        </w:rPr>
+      </w:pPr>
+      <w:r>
+        <w:rPr>
+          <w:lang w:val="en-GB"/>
+        </w:rPr>
+        <w:t xml:space="preserve">Implement </w:t>
+      </w:r>
+      <w:proofErr w:type="spellStart"/>
+      <w:r>
+        <w:rPr>
+          <w:lang w:val="en-GB"/>
+        </w:rPr>
+        <w:t>getAnnualInterestRate</w:t>
+      </w:r>
+      <w:proofErr w:type="spellEnd"/>
+      <w:r>
+        <w:rPr>
+          <w:lang w:val="en-GB"/>
+        </w:rPr>
+        <w:t xml:space="preserve">, which sets </w:t>
+      </w:r>
+      <w:proofErr w:type="spellStart"/>
+      <w:r>
+        <w:rPr>
+          <w:lang w:val="en-GB"/>
+        </w:rPr>
+        <w:t>annualInterestRate</w:t>
+      </w:r>
+      <w:proofErr w:type="spellEnd"/>
+      <w:r>
+        <w:rPr>
+          <w:lang w:val="en-GB"/>
+        </w:rPr>
+        <w:t xml:space="preserve"> for consumer loan. Implement @Override </w:t>
+      </w:r>
+      <w:proofErr w:type="spellStart"/>
+      <w:r>
+        <w:rPr>
+          <w:lang w:val="en-GB"/>
+        </w:rPr>
+        <w:t>printLoanInformation</w:t>
+      </w:r>
+      <w:proofErr w:type="spellEnd"/>
+      <w:r>
+        <w:rPr>
+          <w:lang w:val="en-GB"/>
+        </w:rPr>
+        <w:t xml:space="preserve">, which call the regular method defined in abstract Loan class </w:t>
+      </w:r>
+      <w:proofErr w:type="spellStart"/>
+      <w:proofErr w:type="gramStart"/>
+      <w:r>
+        <w:rPr>
+          <w:lang w:val="en-GB"/>
+        </w:rPr>
+        <w:t>calculateLoanpayment</w:t>
+      </w:r>
+      <w:proofErr w:type="spellEnd"/>
+      <w:r>
+        <w:rPr>
+          <w:lang w:val="en-GB"/>
+        </w:rPr>
+        <w:t>(</w:t>
+      </w:r>
+      <w:proofErr w:type="gramEnd"/>
+      <w:r>
+        <w:rPr>
+          <w:lang w:val="en-GB"/>
+        </w:rPr>
+        <w:t xml:space="preserve">). You need to check if the </w:t>
+      </w:r>
+      <w:proofErr w:type="spellStart"/>
+      <w:r>
+        <w:rPr>
+          <w:lang w:val="en-GB"/>
+        </w:rPr>
+        <w:t>houseLoan</w:t>
+      </w:r>
+      <w:proofErr w:type="spellEnd"/>
+      <w:r>
+        <w:rPr>
+          <w:lang w:val="en-GB"/>
+        </w:rPr>
+        <w:t xml:space="preserve"> has only one Loaner or two </w:t>
+      </w:r>
+      <w:proofErr w:type="gramStart"/>
+      <w:r>
+        <w:rPr>
+          <w:lang w:val="en-GB"/>
+        </w:rPr>
+        <w:t>Loaners, and</w:t>
+      </w:r>
+      <w:proofErr w:type="gramEnd"/>
+      <w:r>
+        <w:rPr>
+          <w:lang w:val="en-GB"/>
+        </w:rPr>
+        <w:t xml:space="preserve"> print out corresponding customer information.</w:t>
       </w:r>
     </w:p>
     <w:p>
@@ -1135,8 +2161,17 @@
           <w:color w:val="2E74B5" w:themeColor="accent5" w:themeShade="BF"/>
           <w:lang w:val="en-GB"/>
         </w:rPr>
-        <w:t>Create CustomerProxy</w:t>
-      </w:r>
+        <w:t xml:space="preserve">Create </w:t>
+      </w:r>
+      <w:proofErr w:type="spellStart"/>
+      <w:r>
+        <w:rPr>
+          <w:color w:val="2E74B5" w:themeColor="accent5" w:themeShade="BF"/>
+          <w:lang w:val="en-GB"/>
+        </w:rPr>
+        <w:t>CustomerProxy</w:t>
+      </w:r>
+      <w:proofErr w:type="spellEnd"/>
     </w:p>
     <w:p>
       <w:pPr>
@@ -1154,26 +2189,110 @@
         <w:rPr>
           <w:lang w:val="en-GB"/>
         </w:rPr>
-        <w:t>ach loan is related to customers. So we need to create a CustomerProxy. The CustomerProxy will help you register customers, fetch customers based on ssn,</w:t>
-      </w:r>
-      <w:r>
-        <w:rPr>
-          <w:lang w:val="en-GB"/>
-        </w:rPr>
-        <w:t xml:space="preserve"> and validate ssn.</w:t>
-      </w:r>
-    </w:p>
-    <w:p>
-      <w:pPr>
-        <w:rPr>
-          <w:lang w:val="en-GB"/>
-        </w:rPr>
-      </w:pPr>
-      <w:r>
-        <w:rPr>
-          <w:lang w:val="en-GB"/>
-        </w:rPr>
-        <w:t>First, we create Interface called ICustomerProxy.</w:t>
+        <w:t xml:space="preserve">ach loan is related to customers. </w:t>
+      </w:r>
+      <w:proofErr w:type="gramStart"/>
+      <w:r>
+        <w:rPr>
+          <w:lang w:val="en-GB"/>
+        </w:rPr>
+        <w:t>So</w:t>
+      </w:r>
+      <w:proofErr w:type="gramEnd"/>
+      <w:r>
+        <w:rPr>
+          <w:lang w:val="en-GB"/>
+        </w:rPr>
+        <w:t xml:space="preserve"> we need to create a </w:t>
+      </w:r>
+      <w:proofErr w:type="spellStart"/>
+      <w:r>
+        <w:rPr>
+          <w:lang w:val="en-GB"/>
+        </w:rPr>
+        <w:t>CustomerProxy</w:t>
+      </w:r>
+      <w:proofErr w:type="spellEnd"/>
+      <w:r>
+        <w:rPr>
+          <w:lang w:val="en-GB"/>
+        </w:rPr>
+        <w:t xml:space="preserve">. The </w:t>
+      </w:r>
+      <w:proofErr w:type="spellStart"/>
+      <w:r>
+        <w:rPr>
+          <w:lang w:val="en-GB"/>
+        </w:rPr>
+        <w:t>CustomerProxy</w:t>
+      </w:r>
+      <w:proofErr w:type="spellEnd"/>
+      <w:r>
+        <w:rPr>
+          <w:lang w:val="en-GB"/>
+        </w:rPr>
+        <w:t xml:space="preserve"> will help you register customers, fetch customers based on </w:t>
+      </w:r>
+      <w:proofErr w:type="spellStart"/>
+      <w:r>
+        <w:rPr>
+          <w:lang w:val="en-GB"/>
+        </w:rPr>
+        <w:t>ssn</w:t>
+      </w:r>
+      <w:proofErr w:type="spellEnd"/>
+      <w:r>
+        <w:rPr>
+          <w:lang w:val="en-GB"/>
+        </w:rPr>
+        <w:t>,</w:t>
+      </w:r>
+      <w:r>
+        <w:rPr>
+          <w:lang w:val="en-GB"/>
+        </w:rPr>
+        <w:t xml:space="preserve"> and validate </w:t>
+      </w:r>
+      <w:proofErr w:type="spellStart"/>
+      <w:r>
+        <w:rPr>
+          <w:lang w:val="en-GB"/>
+        </w:rPr>
+        <w:t>ssn</w:t>
+      </w:r>
+      <w:proofErr w:type="spellEnd"/>
+      <w:r>
+        <w:rPr>
+          <w:lang w:val="en-GB"/>
+        </w:rPr>
+        <w:t>.</w:t>
+      </w:r>
+    </w:p>
+    <w:p>
+      <w:pPr>
+        <w:rPr>
+          <w:lang w:val="en-GB"/>
+        </w:rPr>
+      </w:pPr>
+      <w:r>
+        <w:rPr>
+          <w:lang w:val="en-GB"/>
+        </w:rPr>
+        <w:t xml:space="preserve">First, we create Interface called </w:t>
+      </w:r>
+      <w:proofErr w:type="spellStart"/>
+      <w:r>
+        <w:rPr>
+          <w:lang w:val="en-GB"/>
+        </w:rPr>
+        <w:t>ICustomerProxy</w:t>
+      </w:r>
+      <w:proofErr w:type="spellEnd"/>
+      <w:r>
+        <w:rPr>
+          <w:lang w:val="en-GB"/>
+        </w:rPr>
+        <w:t>.</w:t>
       </w:r>
     </w:p>
     <w:p>
@@ -1206,16 +2325,30 @@
           <w:lang w:val="en-GB" w:eastAsia="nb-NO"/>
         </w:rPr>
       </w:pPr>
-      <w:r>
-        <w:rPr>
-          <w:rFonts w:ascii="Courier New" w:eastAsia="Times New Roman" w:hAnsi="Courier New" w:cs="Courier New"/>
-          <w:color w:val="A9B7C6"/>
-          <w:sz w:val="20"/>
-          <w:szCs w:val="20"/>
-          <w:lang w:val="en-GB" w:eastAsia="nb-NO"/>
-        </w:rPr>
-        <w:t xml:space="preserve">CustomerInfo </w:t>
-      </w:r>
+      <w:proofErr w:type="spellStart"/>
+      <w:r>
+        <w:rPr>
+          <w:rFonts w:ascii="Courier New" w:eastAsia="Times New Roman" w:hAnsi="Courier New" w:cs="Courier New"/>
+          <w:color w:val="A9B7C6"/>
+          <w:sz w:val="20"/>
+          <w:szCs w:val="20"/>
+          <w:lang w:val="en-GB" w:eastAsia="nb-NO"/>
+        </w:rPr>
+        <w:t>CustomerInfo</w:t>
+      </w:r>
+      <w:proofErr w:type="spellEnd"/>
+      <w:r>
+        <w:rPr>
+          <w:rFonts w:ascii="Courier New" w:eastAsia="Times New Roman" w:hAnsi="Courier New" w:cs="Courier New"/>
+          <w:color w:val="A9B7C6"/>
+          <w:sz w:val="20"/>
+          <w:szCs w:val="20"/>
+          <w:lang w:val="en-GB" w:eastAsia="nb-NO"/>
+        </w:rPr>
+        <w:t xml:space="preserve"> </w:t>
+      </w:r>
+      <w:proofErr w:type="spellStart"/>
+      <w:proofErr w:type="gramStart"/>
       <w:r>
         <w:rPr>
           <w:rFonts w:ascii="Courier New" w:eastAsia="Times New Roman" w:hAnsi="Courier New" w:cs="Courier New"/>
@@ -1226,15 +2359,49 @@
         </w:rPr>
         <w:t>getCustomer</w:t>
       </w:r>
-      <w:r>
-        <w:rPr>
-          <w:rFonts w:ascii="Courier New" w:eastAsia="Times New Roman" w:hAnsi="Courier New" w:cs="Courier New"/>
-          <w:color w:val="A9B7C6"/>
-          <w:sz w:val="20"/>
-          <w:szCs w:val="20"/>
-          <w:lang w:val="en-GB" w:eastAsia="nb-NO"/>
-        </w:rPr>
-        <w:t>(String ssn)</w:t>
+      <w:proofErr w:type="spellEnd"/>
+      <w:r>
+        <w:rPr>
+          <w:rFonts w:ascii="Courier New" w:eastAsia="Times New Roman" w:hAnsi="Courier New" w:cs="Courier New"/>
+          <w:color w:val="A9B7C6"/>
+          <w:sz w:val="20"/>
+          <w:szCs w:val="20"/>
+          <w:lang w:val="en-GB" w:eastAsia="nb-NO"/>
+        </w:rPr>
+        <w:t>(</w:t>
+      </w:r>
+      <w:proofErr w:type="gramEnd"/>
+      <w:r>
+        <w:rPr>
+          <w:rFonts w:ascii="Courier New" w:eastAsia="Times New Roman" w:hAnsi="Courier New" w:cs="Courier New"/>
+          <w:color w:val="A9B7C6"/>
+          <w:sz w:val="20"/>
+          <w:szCs w:val="20"/>
+          <w:lang w:val="en-GB" w:eastAsia="nb-NO"/>
+        </w:rPr>
+        <w:t xml:space="preserve">String </w:t>
+      </w:r>
+      <w:proofErr w:type="spellStart"/>
+      <w:r>
+        <w:rPr>
+          <w:rFonts w:ascii="Courier New" w:eastAsia="Times New Roman" w:hAnsi="Courier New" w:cs="Courier New"/>
+          <w:color w:val="A9B7C6"/>
+          <w:sz w:val="20"/>
+          <w:szCs w:val="20"/>
+          <w:lang w:val="en-GB" w:eastAsia="nb-NO"/>
+        </w:rPr>
+        <w:t>ssn</w:t>
+      </w:r>
+      <w:proofErr w:type="spellEnd"/>
+      <w:r>
+        <w:rPr>
+          <w:rFonts w:ascii="Courier New" w:eastAsia="Times New Roman" w:hAnsi="Courier New" w:cs="Courier New"/>
+          <w:color w:val="A9B7C6"/>
+          <w:sz w:val="20"/>
+          <w:szCs w:val="20"/>
+          <w:lang w:val="en-GB" w:eastAsia="nb-NO"/>
+        </w:rPr>
+        <w:t>)</w:t>
       </w:r>
       <w:r>
         <w:rPr>
@@ -1255,8 +2422,30 @@
           <w:lang w:val="en-GB" w:eastAsia="nb-NO"/>
         </w:rPr>
         <w:br/>
-        <w:t xml:space="preserve">boolean </w:t>
-      </w:r>
+      </w:r>
+      <w:proofErr w:type="spellStart"/>
+      <w:r>
+        <w:rPr>
+          <w:rFonts w:ascii="Courier New" w:eastAsia="Times New Roman" w:hAnsi="Courier New" w:cs="Courier New"/>
+          <w:color w:val="CC7832"/>
+          <w:sz w:val="20"/>
+          <w:szCs w:val="20"/>
+          <w:lang w:val="en-GB" w:eastAsia="nb-NO"/>
+        </w:rPr>
+        <w:t>boolean</w:t>
+      </w:r>
+      <w:proofErr w:type="spellEnd"/>
+      <w:r>
+        <w:rPr>
+          <w:rFonts w:ascii="Courier New" w:eastAsia="Times New Roman" w:hAnsi="Courier New" w:cs="Courier New"/>
+          <w:color w:val="CC7832"/>
+          <w:sz w:val="20"/>
+          <w:szCs w:val="20"/>
+          <w:lang w:val="en-GB" w:eastAsia="nb-NO"/>
+        </w:rPr>
+        <w:t xml:space="preserve"> </w:t>
+      </w:r>
+      <w:proofErr w:type="spellStart"/>
       <w:r>
         <w:rPr>
           <w:rFonts w:ascii="Courier New" w:eastAsia="Times New Roman" w:hAnsi="Courier New" w:cs="Courier New"/>
@@ -1267,15 +2456,38 @@
         </w:rPr>
         <w:t>isValidSsn</w:t>
       </w:r>
-      <w:r>
-        <w:rPr>
-          <w:rFonts w:ascii="Courier New" w:eastAsia="Times New Roman" w:hAnsi="Courier New" w:cs="Courier New"/>
-          <w:color w:val="A9B7C6"/>
-          <w:sz w:val="20"/>
-          <w:szCs w:val="20"/>
-          <w:lang w:val="en-GB" w:eastAsia="nb-NO"/>
-        </w:rPr>
-        <w:t xml:space="preserve">(String personalIdentifyNumber) </w:t>
+      <w:proofErr w:type="spellEnd"/>
+      <w:r>
+        <w:rPr>
+          <w:rFonts w:ascii="Courier New" w:eastAsia="Times New Roman" w:hAnsi="Courier New" w:cs="Courier New"/>
+          <w:color w:val="A9B7C6"/>
+          <w:sz w:val="20"/>
+          <w:szCs w:val="20"/>
+          <w:lang w:val="en-GB" w:eastAsia="nb-NO"/>
+        </w:rPr>
+        <w:t xml:space="preserve">(String </w:t>
+      </w:r>
+      <w:proofErr w:type="spellStart"/>
+      <w:r>
+        <w:rPr>
+          <w:rFonts w:ascii="Courier New" w:eastAsia="Times New Roman" w:hAnsi="Courier New" w:cs="Courier New"/>
+          <w:color w:val="A9B7C6"/>
+          <w:sz w:val="20"/>
+          <w:szCs w:val="20"/>
+          <w:lang w:val="en-GB" w:eastAsia="nb-NO"/>
+        </w:rPr>
+        <w:t>personalIdentifyNumber</w:t>
+      </w:r>
+      <w:proofErr w:type="spellEnd"/>
+      <w:r>
+        <w:rPr>
+          <w:rFonts w:ascii="Courier New" w:eastAsia="Times New Roman" w:hAnsi="Courier New" w:cs="Courier New"/>
+          <w:color w:val="A9B7C6"/>
+          <w:sz w:val="20"/>
+          <w:szCs w:val="20"/>
+          <w:lang w:val="en-GB" w:eastAsia="nb-NO"/>
+        </w:rPr>
+        <w:t xml:space="preserve">) </w:t>
       </w:r>
       <w:r>
         <w:rPr>
@@ -1318,6 +2530,7 @@
         <w:br/>
         <w:t xml:space="preserve">void </w:t>
       </w:r>
+      <w:proofErr w:type="spellStart"/>
       <w:r>
         <w:rPr>
           <w:rFonts w:ascii="Courier New" w:eastAsia="Times New Roman" w:hAnsi="Courier New" w:cs="Courier New"/>
@@ -1328,15 +2541,60 @@
         </w:rPr>
         <w:t>registerCustomer</w:t>
       </w:r>
-      <w:r>
-        <w:rPr>
-          <w:rFonts w:ascii="Courier New" w:eastAsia="Times New Roman" w:hAnsi="Courier New" w:cs="Courier New"/>
-          <w:color w:val="A9B7C6"/>
-          <w:sz w:val="20"/>
-          <w:szCs w:val="20"/>
-          <w:lang w:val="en-GB" w:eastAsia="nb-NO"/>
-        </w:rPr>
-        <w:t xml:space="preserve">(CustomerInfo customerInfo) </w:t>
+      <w:proofErr w:type="spellEnd"/>
+      <w:r>
+        <w:rPr>
+          <w:rFonts w:ascii="Courier New" w:eastAsia="Times New Roman" w:hAnsi="Courier New" w:cs="Courier New"/>
+          <w:color w:val="A9B7C6"/>
+          <w:sz w:val="20"/>
+          <w:szCs w:val="20"/>
+          <w:lang w:val="en-GB" w:eastAsia="nb-NO"/>
+        </w:rPr>
+        <w:t>(</w:t>
+      </w:r>
+      <w:proofErr w:type="spellStart"/>
+      <w:r>
+        <w:rPr>
+          <w:rFonts w:ascii="Courier New" w:eastAsia="Times New Roman" w:hAnsi="Courier New" w:cs="Courier New"/>
+          <w:color w:val="A9B7C6"/>
+          <w:sz w:val="20"/>
+          <w:szCs w:val="20"/>
+          <w:lang w:val="en-GB" w:eastAsia="nb-NO"/>
+        </w:rPr>
+        <w:t>CustomerInfo</w:t>
+      </w:r>
+      <w:proofErr w:type="spellEnd"/>
+      <w:r>
+        <w:rPr>
+          <w:rFonts w:ascii="Courier New" w:eastAsia="Times New Roman" w:hAnsi="Courier New" w:cs="Courier New"/>
+          <w:color w:val="A9B7C6"/>
+          <w:sz w:val="20"/>
+          <w:szCs w:val="20"/>
+          <w:lang w:val="en-GB" w:eastAsia="nb-NO"/>
+        </w:rPr>
+        <w:t xml:space="preserve"> </w:t>
+      </w:r>
+      <w:proofErr w:type="spellStart"/>
+      <w:r>
+        <w:rPr>
+          <w:rFonts w:ascii="Courier New" w:eastAsia="Times New Roman" w:hAnsi="Courier New" w:cs="Courier New"/>
+          <w:color w:val="A9B7C6"/>
+          <w:sz w:val="20"/>
+          <w:szCs w:val="20"/>
+          <w:lang w:val="en-GB" w:eastAsia="nb-NO"/>
+        </w:rPr>
+        <w:t>customerInfo</w:t>
+      </w:r>
+      <w:proofErr w:type="spellEnd"/>
+      <w:r>
+        <w:rPr>
+          <w:rFonts w:ascii="Courier New" w:eastAsia="Times New Roman" w:hAnsi="Courier New" w:cs="Courier New"/>
+          <w:color w:val="A9B7C6"/>
+          <w:sz w:val="20"/>
+          <w:szCs w:val="20"/>
+          <w:lang w:val="en-GB" w:eastAsia="nb-NO"/>
+        </w:rPr>
+        <w:t xml:space="preserve">) </w:t>
       </w:r>
       <w:r>
         <w:rPr>
@@ -1386,28 +2644,113 @@
         <w:rPr>
           <w:lang w:val="en-GB"/>
         </w:rPr>
-        <w:t>Then, create CustomerProxy class which implements ICustomerProxy.</w:t>
-      </w:r>
-    </w:p>
-    <w:p>
-      <w:pPr>
-        <w:rPr>
-          <w:lang w:val="en-GB"/>
-        </w:rPr>
-      </w:pPr>
-      <w:r>
-        <w:rPr>
-          <w:lang w:val="en-GB"/>
-        </w:rPr>
-        <w:t>We need to create a HashMap to contain customer information. Each customer has an unique ssn, so ssn is naturally the key in key/value pair. CustomerInfo will be the value in key/value pair.</w:t>
-      </w:r>
-    </w:p>
-    <w:p>
-      <w:pPr>
-        <w:rPr>
-          <w:lang w:val="en-GB"/>
-        </w:rPr>
-      </w:pPr>
+        <w:t xml:space="preserve">Then, create </w:t>
+      </w:r>
+      <w:proofErr w:type="spellStart"/>
+      <w:r>
+        <w:rPr>
+          <w:lang w:val="en-GB"/>
+        </w:rPr>
+        <w:t>CustomerProxy</w:t>
+      </w:r>
+      <w:proofErr w:type="spellEnd"/>
+      <w:r>
+        <w:rPr>
+          <w:lang w:val="en-GB"/>
+        </w:rPr>
+        <w:t xml:space="preserve"> class which implements </w:t>
+      </w:r>
+      <w:proofErr w:type="spellStart"/>
+      <w:r>
+        <w:rPr>
+          <w:lang w:val="en-GB"/>
+        </w:rPr>
+        <w:t>ICustomerProxy</w:t>
+      </w:r>
+      <w:proofErr w:type="spellEnd"/>
+      <w:r>
+        <w:rPr>
+          <w:lang w:val="en-GB"/>
+        </w:rPr>
+        <w:t>.</w:t>
+      </w:r>
+    </w:p>
+    <w:p>
+      <w:pPr>
+        <w:rPr>
+          <w:lang w:val="en-GB"/>
+        </w:rPr>
+      </w:pPr>
+      <w:r>
+        <w:rPr>
+          <w:lang w:val="en-GB"/>
+        </w:rPr>
+        <w:t xml:space="preserve">We need to create a HashMap to contain customer information. Each customer has </w:t>
+      </w:r>
+      <w:proofErr w:type="gramStart"/>
+      <w:r>
+        <w:rPr>
+          <w:lang w:val="en-GB"/>
+        </w:rPr>
+        <w:t>an</w:t>
+      </w:r>
+      <w:proofErr w:type="gramEnd"/>
+      <w:r>
+        <w:rPr>
+          <w:lang w:val="en-GB"/>
+        </w:rPr>
+        <w:t xml:space="preserve"> unique </w:t>
+      </w:r>
+      <w:proofErr w:type="spellStart"/>
+      <w:r>
+        <w:rPr>
+          <w:lang w:val="en-GB"/>
+        </w:rPr>
+        <w:t>ssn</w:t>
+      </w:r>
+      <w:proofErr w:type="spellEnd"/>
+      <w:r>
+        <w:rPr>
+          <w:lang w:val="en-GB"/>
+        </w:rPr>
+        <w:t xml:space="preserve">, so </w:t>
+      </w:r>
+      <w:proofErr w:type="spellStart"/>
+      <w:r>
+        <w:rPr>
+          <w:lang w:val="en-GB"/>
+        </w:rPr>
+        <w:t>ssn</w:t>
+      </w:r>
+      <w:proofErr w:type="spellEnd"/>
+      <w:r>
+        <w:rPr>
+          <w:lang w:val="en-GB"/>
+        </w:rPr>
+        <w:t xml:space="preserve"> is naturally the key in key/value pair. </w:t>
+      </w:r>
+      <w:proofErr w:type="spellStart"/>
+      <w:r>
+        <w:rPr>
+          <w:lang w:val="en-GB"/>
+        </w:rPr>
+        <w:t>CustomerInfo</w:t>
+      </w:r>
+      <w:proofErr w:type="spellEnd"/>
+      <w:r>
+        <w:rPr>
+          <w:lang w:val="en-GB"/>
+        </w:rPr>
+        <w:t xml:space="preserve"> will be the value in key/value pair.</w:t>
+      </w:r>
+    </w:p>
+    <w:p>
+      <w:pPr>
+        <w:rPr>
+          <w:lang w:val="en-GB"/>
+        </w:rPr>
+      </w:pPr>
+      <w:proofErr w:type="spellStart"/>
       <w:r>
         <w:rPr>
           <w:lang w:val="en-GB"/>
@@ -1418,15 +2761,23 @@
         <w:rPr>
           <w:lang w:val="en-GB"/>
         </w:rPr>
-        <w:t>egisterCustomer is to put a new key/value pair into HashMap.</w:t>
-      </w:r>
-    </w:p>
-    <w:p>
-      <w:pPr>
-        <w:rPr>
-          <w:lang w:val="en-GB"/>
-        </w:rPr>
-      </w:pPr>
+        <w:t>egisterCustomer</w:t>
+      </w:r>
+      <w:proofErr w:type="spellEnd"/>
+      <w:r>
+        <w:rPr>
+          <w:lang w:val="en-GB"/>
+        </w:rPr>
+        <w:t xml:space="preserve"> is to put a new key/value pair into HashMap.</w:t>
+      </w:r>
+    </w:p>
+    <w:p>
+      <w:pPr>
+        <w:rPr>
+          <w:lang w:val="en-GB"/>
+        </w:rPr>
+      </w:pPr>
+      <w:proofErr w:type="spellStart"/>
       <w:r>
         <w:rPr>
           <w:lang w:val="en-GB"/>
@@ -1437,20 +2788,35 @@
         <w:rPr>
           <w:lang w:val="en-GB"/>
         </w:rPr>
-        <w:t>etCustomer is to fetch key/value pair based on key.</w:t>
-      </w:r>
-    </w:p>
-    <w:p>
-      <w:pPr>
-        <w:rPr>
-          <w:lang w:val="en-GB"/>
-        </w:rPr>
-      </w:pPr>
-      <w:r>
-        <w:rPr>
-          <w:lang w:val="en-GB"/>
-        </w:rPr>
-        <w:t>isValidSsn is a bit tricky, feel free to implement it, for example, check if it is 11 digits long…</w:t>
+        <w:t>etCustomer</w:t>
+      </w:r>
+      <w:proofErr w:type="spellEnd"/>
+      <w:r>
+        <w:rPr>
+          <w:lang w:val="en-GB"/>
+        </w:rPr>
+        <w:t xml:space="preserve"> is to fetch key/value pair based on key.</w:t>
+      </w:r>
+    </w:p>
+    <w:p>
+      <w:pPr>
+        <w:rPr>
+          <w:lang w:val="en-GB"/>
+        </w:rPr>
+      </w:pPr>
+      <w:proofErr w:type="spellStart"/>
+      <w:r>
+        <w:rPr>
+          <w:lang w:val="en-GB"/>
+        </w:rPr>
+        <w:t>isValidSsn</w:t>
+      </w:r>
+      <w:proofErr w:type="spellEnd"/>
+      <w:r>
+        <w:rPr>
+          <w:lang w:val="en-GB"/>
+        </w:rPr>
+        <w:t xml:space="preserve"> is a bit tricky, feel free to implement it, for example, check if it is 11 digits long…</w:t>
       </w:r>
     </w:p>
     <w:p>
@@ -1464,7 +2830,21 @@
           <w:lang w:val="en-GB"/>
         </w:rPr>
         <w:lastRenderedPageBreak/>
-        <w:t xml:space="preserve">Note that when we register customer, if the ssn is not valid, we throw an exception. When we get customer, it can return null. </w:t>
+        <w:t xml:space="preserve">Note that when we register customer, if the </w:t>
+      </w:r>
+      <w:proofErr w:type="spellStart"/>
+      <w:r>
+        <w:rPr>
+          <w:lang w:val="en-GB"/>
+        </w:rPr>
+        <w:t>ssn</w:t>
+      </w:r>
+      <w:proofErr w:type="spellEnd"/>
+      <w:r>
+        <w:rPr>
+          <w:lang w:val="en-GB"/>
+        </w:rPr>
+        <w:t xml:space="preserve"> is not valid, we throw an exception. When we get customer, it can return null. </w:t>
       </w:r>
     </w:p>
     <w:p>
@@ -1500,39 +2880,118 @@
           <w:color w:val="2E74B5" w:themeColor="accent5" w:themeShade="BF"/>
           <w:lang w:val="en-GB"/>
         </w:rPr>
-        <w:t>Create LoanProxy</w:t>
-      </w:r>
-    </w:p>
-    <w:p>
-      <w:pPr>
-        <w:rPr>
-          <w:lang w:val="en-GB"/>
-        </w:rPr>
-      </w:pPr>
-      <w:r>
-        <w:rPr>
-          <w:lang w:val="en-GB"/>
-        </w:rPr>
-        <w:t>We need to create a LoanProxy since we need to register Loan for customers.</w:t>
-      </w:r>
-      <w:r>
-        <w:rPr>
-          <w:lang w:val="en-GB"/>
-        </w:rPr>
-        <w:t xml:space="preserve"> The LoanProxy will help you registerLoan, fetchLoan, etc.</w:t>
-      </w:r>
-    </w:p>
-    <w:p>
-      <w:pPr>
-        <w:rPr>
-          <w:lang w:val="en-GB"/>
-        </w:rPr>
-      </w:pPr>
-      <w:r>
-        <w:rPr>
-          <w:lang w:val="en-GB"/>
-        </w:rPr>
-        <w:t>First, we create Interface called ILoanProxy.</w:t>
+        <w:t xml:space="preserve">Create </w:t>
+      </w:r>
+      <w:proofErr w:type="spellStart"/>
+      <w:r>
+        <w:rPr>
+          <w:color w:val="2E74B5" w:themeColor="accent5" w:themeShade="BF"/>
+          <w:lang w:val="en-GB"/>
+        </w:rPr>
+        <w:t>LoanProxy</w:t>
+      </w:r>
+      <w:proofErr w:type="spellEnd"/>
+    </w:p>
+    <w:p>
+      <w:pPr>
+        <w:rPr>
+          <w:lang w:val="en-GB"/>
+        </w:rPr>
+      </w:pPr>
+      <w:r>
+        <w:rPr>
+          <w:lang w:val="en-GB"/>
+        </w:rPr>
+        <w:t xml:space="preserve">We need to create a </w:t>
+      </w:r>
+      <w:proofErr w:type="spellStart"/>
+      <w:r>
+        <w:rPr>
+          <w:lang w:val="en-GB"/>
+        </w:rPr>
+        <w:t>LoanProxy</w:t>
+      </w:r>
+      <w:proofErr w:type="spellEnd"/>
+      <w:r>
+        <w:rPr>
+          <w:lang w:val="en-GB"/>
+        </w:rPr>
+        <w:t xml:space="preserve"> since we need to register Loan for customers.</w:t>
+      </w:r>
+      <w:r>
+        <w:rPr>
+          <w:lang w:val="en-GB"/>
+        </w:rPr>
+        <w:t xml:space="preserve"> The </w:t>
+      </w:r>
+      <w:proofErr w:type="spellStart"/>
+      <w:r>
+        <w:rPr>
+          <w:lang w:val="en-GB"/>
+        </w:rPr>
+        <w:t>LoanProxy</w:t>
+      </w:r>
+      <w:proofErr w:type="spellEnd"/>
+      <w:r>
+        <w:rPr>
+          <w:lang w:val="en-GB"/>
+        </w:rPr>
+        <w:t xml:space="preserve"> will help you </w:t>
+      </w:r>
+      <w:proofErr w:type="spellStart"/>
+      <w:r>
+        <w:rPr>
+          <w:lang w:val="en-GB"/>
+        </w:rPr>
+        <w:t>registerLoan</w:t>
+      </w:r>
+      <w:proofErr w:type="spellEnd"/>
+      <w:r>
+        <w:rPr>
+          <w:lang w:val="en-GB"/>
+        </w:rPr>
+        <w:t xml:space="preserve">, </w:t>
+      </w:r>
+      <w:proofErr w:type="spellStart"/>
+      <w:r>
+        <w:rPr>
+          <w:lang w:val="en-GB"/>
+        </w:rPr>
+        <w:t>fetchLoan</w:t>
+      </w:r>
+      <w:proofErr w:type="spellEnd"/>
+      <w:r>
+        <w:rPr>
+          <w:lang w:val="en-GB"/>
+        </w:rPr>
+        <w:t>, etc.</w:t>
+      </w:r>
+    </w:p>
+    <w:p>
+      <w:pPr>
+        <w:rPr>
+          <w:lang w:val="en-GB"/>
+        </w:rPr>
+      </w:pPr>
+      <w:r>
+        <w:rPr>
+          <w:lang w:val="en-GB"/>
+        </w:rPr>
+        <w:t xml:space="preserve">First, we create Interface called </w:t>
+      </w:r>
+      <w:proofErr w:type="spellStart"/>
+      <w:r>
+        <w:rPr>
+          <w:lang w:val="en-GB"/>
+        </w:rPr>
+        <w:t>ILoanProxy</w:t>
+      </w:r>
+      <w:proofErr w:type="spellEnd"/>
+      <w:r>
+        <w:rPr>
+          <w:lang w:val="en-GB"/>
+        </w:rPr>
+        <w:t>.</w:t>
       </w:r>
     </w:p>
     <w:p>
@@ -1575,6 +3034,8 @@
         </w:rPr>
         <w:t xml:space="preserve">Loan </w:t>
       </w:r>
+      <w:proofErr w:type="spellStart"/>
+      <w:proofErr w:type="gramStart"/>
       <w:r>
         <w:rPr>
           <w:rFonts w:ascii="Courier New" w:eastAsia="Times New Roman" w:hAnsi="Courier New" w:cs="Courier New"/>
@@ -1585,15 +3046,49 @@
         </w:rPr>
         <w:t>getLoan</w:t>
       </w:r>
-      <w:r>
-        <w:rPr>
-          <w:rFonts w:ascii="Courier New" w:eastAsia="Times New Roman" w:hAnsi="Courier New" w:cs="Courier New"/>
-          <w:color w:val="A9B7C6"/>
-          <w:sz w:val="20"/>
-          <w:szCs w:val="20"/>
-          <w:lang w:val="en-GB" w:eastAsia="nb-NO"/>
-        </w:rPr>
-        <w:t>(Integer loanId)</w:t>
+      <w:proofErr w:type="spellEnd"/>
+      <w:r>
+        <w:rPr>
+          <w:rFonts w:ascii="Courier New" w:eastAsia="Times New Roman" w:hAnsi="Courier New" w:cs="Courier New"/>
+          <w:color w:val="A9B7C6"/>
+          <w:sz w:val="20"/>
+          <w:szCs w:val="20"/>
+          <w:lang w:val="en-GB" w:eastAsia="nb-NO"/>
+        </w:rPr>
+        <w:t>(</w:t>
+      </w:r>
+      <w:proofErr w:type="gramEnd"/>
+      <w:r>
+        <w:rPr>
+          <w:rFonts w:ascii="Courier New" w:eastAsia="Times New Roman" w:hAnsi="Courier New" w:cs="Courier New"/>
+          <w:color w:val="A9B7C6"/>
+          <w:sz w:val="20"/>
+          <w:szCs w:val="20"/>
+          <w:lang w:val="en-GB" w:eastAsia="nb-NO"/>
+        </w:rPr>
+        <w:t xml:space="preserve">Integer </w:t>
+      </w:r>
+      <w:proofErr w:type="spellStart"/>
+      <w:r>
+        <w:rPr>
+          <w:rFonts w:ascii="Courier New" w:eastAsia="Times New Roman" w:hAnsi="Courier New" w:cs="Courier New"/>
+          <w:color w:val="A9B7C6"/>
+          <w:sz w:val="20"/>
+          <w:szCs w:val="20"/>
+          <w:lang w:val="en-GB" w:eastAsia="nb-NO"/>
+        </w:rPr>
+        <w:t>loanId</w:t>
+      </w:r>
+      <w:proofErr w:type="spellEnd"/>
+      <w:r>
+        <w:rPr>
+          <w:rFonts w:ascii="Courier New" w:eastAsia="Times New Roman" w:hAnsi="Courier New" w:cs="Courier New"/>
+          <w:color w:val="A9B7C6"/>
+          <w:sz w:val="20"/>
+          <w:szCs w:val="20"/>
+          <w:lang w:val="en-GB" w:eastAsia="nb-NO"/>
+        </w:rPr>
+        <w:t>)</w:t>
       </w:r>
       <w:r>
         <w:rPr>
@@ -1616,6 +3111,7 @@
         <w:br/>
         <w:t xml:space="preserve">void </w:t>
       </w:r>
+      <w:proofErr w:type="spellStart"/>
       <w:r>
         <w:rPr>
           <w:rFonts w:ascii="Courier New" w:eastAsia="Times New Roman" w:hAnsi="Courier New" w:cs="Courier New"/>
@@ -1626,6 +3122,7 @@
         </w:rPr>
         <w:t>registerLoan</w:t>
       </w:r>
+      <w:proofErr w:type="spellEnd"/>
       <w:r>
         <w:rPr>
           <w:rFonts w:ascii="Courier New" w:eastAsia="Times New Roman" w:hAnsi="Courier New" w:cs="Courier New"/>
@@ -1677,6 +3174,7 @@
         <w:br/>
         <w:t xml:space="preserve">void </w:t>
       </w:r>
+      <w:proofErr w:type="spellStart"/>
       <w:r>
         <w:rPr>
           <w:rFonts w:ascii="Courier New" w:eastAsia="Times New Roman" w:hAnsi="Courier New" w:cs="Courier New"/>
@@ -1687,6 +3185,7 @@
         </w:rPr>
         <w:t>printAllLoans</w:t>
       </w:r>
+      <w:proofErr w:type="spellEnd"/>
       <w:r>
         <w:rPr>
           <w:rFonts w:ascii="Courier New" w:eastAsia="Times New Roman" w:hAnsi="Courier New" w:cs="Courier New"/>
@@ -1738,6 +3237,7 @@
         <w:br/>
         <w:t xml:space="preserve">void </w:t>
       </w:r>
+      <w:proofErr w:type="spellStart"/>
       <w:r>
         <w:rPr>
           <w:rFonts w:ascii="Courier New" w:eastAsia="Times New Roman" w:hAnsi="Courier New" w:cs="Courier New"/>
@@ -1748,15 +3248,38 @@
         </w:rPr>
         <w:t>printLoanbySsn</w:t>
       </w:r>
-      <w:r>
-        <w:rPr>
-          <w:rFonts w:ascii="Courier New" w:eastAsia="Times New Roman" w:hAnsi="Courier New" w:cs="Courier New"/>
-          <w:color w:val="A9B7C6"/>
-          <w:sz w:val="20"/>
-          <w:szCs w:val="20"/>
-          <w:lang w:val="en-GB" w:eastAsia="nb-NO"/>
-        </w:rPr>
-        <w:t xml:space="preserve">(String ssn) </w:t>
+      <w:proofErr w:type="spellEnd"/>
+      <w:r>
+        <w:rPr>
+          <w:rFonts w:ascii="Courier New" w:eastAsia="Times New Roman" w:hAnsi="Courier New" w:cs="Courier New"/>
+          <w:color w:val="A9B7C6"/>
+          <w:sz w:val="20"/>
+          <w:szCs w:val="20"/>
+          <w:lang w:val="en-GB" w:eastAsia="nb-NO"/>
+        </w:rPr>
+        <w:t xml:space="preserve">(String </w:t>
+      </w:r>
+      <w:proofErr w:type="spellStart"/>
+      <w:r>
+        <w:rPr>
+          <w:rFonts w:ascii="Courier New" w:eastAsia="Times New Roman" w:hAnsi="Courier New" w:cs="Courier New"/>
+          <w:color w:val="A9B7C6"/>
+          <w:sz w:val="20"/>
+          <w:szCs w:val="20"/>
+          <w:lang w:val="en-GB" w:eastAsia="nb-NO"/>
+        </w:rPr>
+        <w:t>ssn</w:t>
+      </w:r>
+      <w:proofErr w:type="spellEnd"/>
+      <w:r>
+        <w:rPr>
+          <w:rFonts w:ascii="Courier New" w:eastAsia="Times New Roman" w:hAnsi="Courier New" w:cs="Courier New"/>
+          <w:color w:val="A9B7C6"/>
+          <w:sz w:val="20"/>
+          <w:szCs w:val="20"/>
+          <w:lang w:val="en-GB" w:eastAsia="nb-NO"/>
+        </w:rPr>
+        <w:t xml:space="preserve">) </w:t>
       </w:r>
       <w:r>
         <w:rPr>
@@ -1802,11 +3325,32 @@
           <w:lang w:val="en-GB"/>
         </w:rPr>
       </w:pPr>
-      <w:r>
-        <w:rPr>
-          <w:lang w:val="en-GB"/>
-        </w:rPr>
-        <w:t>The, create LoanProxy class which implement</w:t>
+    </w:p>
+    <w:p>
+      <w:pPr>
+        <w:rPr>
+          <w:lang w:val="en-GB"/>
+        </w:rPr>
+      </w:pPr>
+      <w:r>
+        <w:rPr>
+          <w:lang w:val="en-GB"/>
+        </w:rPr>
+        <w:t xml:space="preserve">The, create </w:t>
+      </w:r>
+      <w:proofErr w:type="spellStart"/>
+      <w:r>
+        <w:rPr>
+          <w:lang w:val="en-GB"/>
+        </w:rPr>
+        <w:t>LoanProxy</w:t>
+      </w:r>
+      <w:proofErr w:type="spellEnd"/>
+      <w:r>
+        <w:rPr>
+          <w:lang w:val="en-GB"/>
+        </w:rPr>
+        <w:t xml:space="preserve"> class which implement</w:t>
       </w:r>
       <w:r>
         <w:rPr>
@@ -1818,72 +3362,208 @@
         <w:rPr>
           <w:lang w:val="en-GB"/>
         </w:rPr>
-        <w:t>d ILoanProxy interface.</w:t>
-      </w:r>
-    </w:p>
-    <w:p>
-      <w:pPr>
-        <w:rPr>
-          <w:lang w:val="en-GB"/>
-        </w:rPr>
-      </w:pPr>
-      <w:r>
-        <w:rPr>
-          <w:lang w:val="en-GB"/>
-        </w:rPr>
-        <w:t>We need to create a HashMap to contain loan information. Can we use ssn as key? No. because HashMap must have unique key, while each customer can have multiple loans. So, what shall we choose? We can create a loanId each time when we create a loan, make loanId as static, so that it is shared by instances and incremented by one each time when we create a loan instance.</w:t>
-      </w:r>
-    </w:p>
-    <w:p>
-      <w:pPr>
-        <w:rPr>
-          <w:lang w:val="en-GB"/>
-        </w:rPr>
-      </w:pPr>
-      <w:r>
-        <w:rPr>
-          <w:lang w:val="en-GB"/>
-        </w:rPr>
-        <w:t>So the key/value pair of loanHashMap will be Integer loanId, Loan loan.</w:t>
-      </w:r>
-    </w:p>
-    <w:p>
-      <w:pPr>
-        <w:rPr>
-          <w:lang w:val="en-GB"/>
-        </w:rPr>
-      </w:pPr>
-      <w:r>
-        <w:rPr>
-          <w:lang w:val="en-GB"/>
-        </w:rPr>
-        <w:t>The same as CustomerProxy:</w:t>
-      </w:r>
-    </w:p>
-    <w:p>
-      <w:pPr>
-        <w:rPr>
-          <w:lang w:val="en-GB"/>
-        </w:rPr>
-      </w:pPr>
-      <w:r>
-        <w:rPr>
-          <w:lang w:val="en-GB"/>
-        </w:rPr>
-        <w:t>registerLoan is to put a new key/value pair into HashMap.</w:t>
-      </w:r>
-    </w:p>
-    <w:p>
-      <w:pPr>
-        <w:rPr>
-          <w:lang w:val="en-GB"/>
-        </w:rPr>
-      </w:pPr>
-      <w:r>
-        <w:rPr>
-          <w:lang w:val="en-GB"/>
-        </w:rPr>
-        <w:t>getLoan is to fetch key/value pair based on key.</w:t>
+        <w:t xml:space="preserve">d </w:t>
+      </w:r>
+      <w:proofErr w:type="spellStart"/>
+      <w:r>
+        <w:rPr>
+          <w:lang w:val="en-GB"/>
+        </w:rPr>
+        <w:t>ILoanProxy</w:t>
+      </w:r>
+      <w:proofErr w:type="spellEnd"/>
+      <w:r>
+        <w:rPr>
+          <w:lang w:val="en-GB"/>
+        </w:rPr>
+        <w:t xml:space="preserve"> interface.</w:t>
+      </w:r>
+    </w:p>
+    <w:p>
+      <w:pPr>
+        <w:rPr>
+          <w:lang w:val="en-GB"/>
+        </w:rPr>
+      </w:pPr>
+      <w:r>
+        <w:rPr>
+          <w:lang w:val="en-GB"/>
+        </w:rPr>
+        <w:t xml:space="preserve">We need to create a HashMap to contain loan information. Can we use </w:t>
+      </w:r>
+      <w:proofErr w:type="spellStart"/>
+      <w:r>
+        <w:rPr>
+          <w:lang w:val="en-GB"/>
+        </w:rPr>
+        <w:t>ssn</w:t>
+      </w:r>
+      <w:proofErr w:type="spellEnd"/>
+      <w:r>
+        <w:rPr>
+          <w:lang w:val="en-GB"/>
+        </w:rPr>
+        <w:t xml:space="preserve"> as key? No. because HashMap must have unique key, while each customer can have multiple loans. So, what shall we choose? We can create a </w:t>
+      </w:r>
+      <w:proofErr w:type="spellStart"/>
+      <w:r>
+        <w:rPr>
+          <w:lang w:val="en-GB"/>
+        </w:rPr>
+        <w:t>loanId</w:t>
+      </w:r>
+      <w:proofErr w:type="spellEnd"/>
+      <w:r>
+        <w:rPr>
+          <w:lang w:val="en-GB"/>
+        </w:rPr>
+        <w:t xml:space="preserve"> each time when we create a loan, make </w:t>
+      </w:r>
+      <w:proofErr w:type="spellStart"/>
+      <w:r>
+        <w:rPr>
+          <w:lang w:val="en-GB"/>
+        </w:rPr>
+        <w:t>loanId</w:t>
+      </w:r>
+      <w:proofErr w:type="spellEnd"/>
+      <w:r>
+        <w:rPr>
+          <w:lang w:val="en-GB"/>
+        </w:rPr>
+        <w:t xml:space="preserve"> as static, so that it is shared by instances and incremented by one each time when we create a loan instance.</w:t>
+      </w:r>
+    </w:p>
+    <w:p>
+      <w:pPr>
+        <w:rPr>
+          <w:lang w:val="en-GB"/>
+        </w:rPr>
+      </w:pPr>
+      <w:proofErr w:type="gramStart"/>
+      <w:r>
+        <w:rPr>
+          <w:lang w:val="en-GB"/>
+        </w:rPr>
+        <w:t>So</w:t>
+      </w:r>
+      <w:proofErr w:type="gramEnd"/>
+      <w:r>
+        <w:rPr>
+          <w:lang w:val="en-GB"/>
+        </w:rPr>
+        <w:t xml:space="preserve"> the key/value pair of </w:t>
+      </w:r>
+      <w:proofErr w:type="spellStart"/>
+      <w:r>
+        <w:rPr>
+          <w:lang w:val="en-GB"/>
+        </w:rPr>
+        <w:t>loanHashMap</w:t>
+      </w:r>
+      <w:proofErr w:type="spellEnd"/>
+      <w:r>
+        <w:rPr>
+          <w:lang w:val="en-GB"/>
+        </w:rPr>
+        <w:t xml:space="preserve"> will be Integer </w:t>
+      </w:r>
+      <w:proofErr w:type="spellStart"/>
+      <w:r>
+        <w:rPr>
+          <w:lang w:val="en-GB"/>
+        </w:rPr>
+        <w:t>loanId</w:t>
+      </w:r>
+      <w:proofErr w:type="spellEnd"/>
+      <w:r>
+        <w:rPr>
+          <w:lang w:val="en-GB"/>
+        </w:rPr>
+        <w:t xml:space="preserve">, Loan </w:t>
+      </w:r>
+      <w:proofErr w:type="spellStart"/>
+      <w:r>
+        <w:rPr>
+          <w:lang w:val="en-GB"/>
+        </w:rPr>
+        <w:t>loan</w:t>
+      </w:r>
+      <w:proofErr w:type="spellEnd"/>
+      <w:r>
+        <w:rPr>
+          <w:lang w:val="en-GB"/>
+        </w:rPr>
+        <w:t>.</w:t>
+      </w:r>
+    </w:p>
+    <w:p>
+      <w:pPr>
+        <w:rPr>
+          <w:lang w:val="en-GB"/>
+        </w:rPr>
+      </w:pPr>
+      <w:r>
+        <w:rPr>
+          <w:lang w:val="en-GB"/>
+        </w:rPr>
+        <w:t xml:space="preserve">The same as </w:t>
+      </w:r>
+      <w:proofErr w:type="spellStart"/>
+      <w:r>
+        <w:rPr>
+          <w:lang w:val="en-GB"/>
+        </w:rPr>
+        <w:t>CustomerProxy</w:t>
+      </w:r>
+      <w:proofErr w:type="spellEnd"/>
+      <w:r>
+        <w:rPr>
+          <w:lang w:val="en-GB"/>
+        </w:rPr>
+        <w:t>:</w:t>
+      </w:r>
+    </w:p>
+    <w:p>
+      <w:pPr>
+        <w:rPr>
+          <w:lang w:val="en-GB"/>
+        </w:rPr>
+      </w:pPr>
+      <w:proofErr w:type="spellStart"/>
+      <w:r>
+        <w:rPr>
+          <w:lang w:val="en-GB"/>
+        </w:rPr>
+        <w:t>registerLoan</w:t>
+      </w:r>
+      <w:proofErr w:type="spellEnd"/>
+      <w:r>
+        <w:rPr>
+          <w:lang w:val="en-GB"/>
+        </w:rPr>
+        <w:t xml:space="preserve"> is to put a new key/value pair into HashMap.</w:t>
+      </w:r>
+    </w:p>
+    <w:p>
+      <w:pPr>
+        <w:rPr>
+          <w:lang w:val="en-GB"/>
+        </w:rPr>
+      </w:pPr>
+      <w:proofErr w:type="spellStart"/>
+      <w:r>
+        <w:rPr>
+          <w:lang w:val="en-GB"/>
+        </w:rPr>
+        <w:t>getLoan</w:t>
+      </w:r>
+      <w:proofErr w:type="spellEnd"/>
+      <w:r>
+        <w:rPr>
+          <w:lang w:val="en-GB"/>
+        </w:rPr>
+        <w:t xml:space="preserve"> is to fetch key/value pair based on key.</w:t>
       </w:r>
     </w:p>
     <w:p>
@@ -1916,11 +3596,33 @@
         </w:rPr>
         <w:t xml:space="preserve">print some messages for </w:t>
       </w:r>
-      <w:r>
-        <w:rPr>
-          <w:lang w:val="en-GB"/>
-        </w:rPr>
-        <w:t>printAllLoans and printLoanBySsn.</w:t>
+      <w:proofErr w:type="spellStart"/>
+      <w:r>
+        <w:rPr>
+          <w:lang w:val="en-GB"/>
+        </w:rPr>
+        <w:t>printAllLoans</w:t>
+      </w:r>
+      <w:proofErr w:type="spellEnd"/>
+      <w:r>
+        <w:rPr>
+          <w:lang w:val="en-GB"/>
+        </w:rPr>
+        <w:t xml:space="preserve"> and </w:t>
+      </w:r>
+      <w:proofErr w:type="spellStart"/>
+      <w:r>
+        <w:rPr>
+          <w:lang w:val="en-GB"/>
+        </w:rPr>
+        <w:t>printLoanBySsn</w:t>
+      </w:r>
+      <w:proofErr w:type="spellEnd"/>
+      <w:r>
+        <w:rPr>
+          <w:lang w:val="en-GB"/>
+        </w:rPr>
+        <w:t>.</w:t>
       </w:r>
     </w:p>
     <w:p>
@@ -1942,91 +3644,235 @@
           <w:color w:val="2E74B5" w:themeColor="accent5" w:themeShade="BF"/>
           <w:lang w:val="en-GB"/>
         </w:rPr>
-        <w:t>Task 6: We will make a LoanFactory to create loan</w:t>
-      </w:r>
-    </w:p>
-    <w:p>
-      <w:pPr>
-        <w:rPr>
-          <w:lang w:val="en-GB"/>
-        </w:rPr>
-      </w:pPr>
-      <w:r>
-        <w:rPr>
-          <w:lang w:val="en-GB"/>
-        </w:rPr>
-        <w:t>In the Loanfactory class, we will create a function called CreateLoan()</w:t>
-      </w:r>
-      <w:r>
-        <w:rPr>
-          <w:lang w:val="en-GB"/>
-        </w:rPr>
-        <w:t>. It will create different types of loan based on the specified LoanType. Hint: think about switch statement.</w:t>
-      </w:r>
-    </w:p>
-    <w:p>
-      <w:pPr>
-        <w:rPr>
-          <w:lang w:val="en-GB"/>
-        </w:rPr>
-      </w:pPr>
-      <w:r>
-        <w:rPr>
-          <w:lang w:val="en-GB"/>
-        </w:rPr>
-        <w:t>The main method of LoanFactory class will be a sequence of operations which are:</w:t>
-      </w:r>
-    </w:p>
-    <w:p>
-      <w:pPr>
-        <w:rPr>
-          <w:lang w:val="en-GB"/>
-        </w:rPr>
-      </w:pPr>
-      <w:r>
-        <w:rPr>
-          <w:lang w:val="en-GB"/>
-        </w:rPr>
-        <w:t>Create customers by using new CustomerInfo()</w:t>
-      </w:r>
-    </w:p>
-    <w:p>
-      <w:pPr>
-        <w:rPr>
-          <w:lang w:val="en-GB"/>
-        </w:rPr>
-      </w:pPr>
-      <w:r>
-        <w:rPr>
-          <w:lang w:val="en-GB"/>
-        </w:rPr>
-        <w:t>Register customers by using CustomerProxy.</w:t>
-      </w:r>
-    </w:p>
-    <w:p>
-      <w:pPr>
-        <w:rPr>
-          <w:lang w:val="en-GB"/>
-        </w:rPr>
-      </w:pPr>
-      <w:r>
-        <w:rPr>
-          <w:lang w:val="en-GB"/>
-        </w:rPr>
-        <w:t>Create Loans by using CreateLoan ().</w:t>
-      </w:r>
-    </w:p>
-    <w:p>
-      <w:pPr>
-        <w:rPr>
-          <w:lang w:val="en-GB"/>
-        </w:rPr>
-      </w:pPr>
-      <w:r>
-        <w:rPr>
-          <w:lang w:val="en-GB"/>
-        </w:rPr>
-        <w:t>Register loans by using LoanProxy.</w:t>
+        <w:t xml:space="preserve">Task 6: We will make a </w:t>
+      </w:r>
+      <w:proofErr w:type="spellStart"/>
+      <w:r>
+        <w:rPr>
+          <w:color w:val="2E74B5" w:themeColor="accent5" w:themeShade="BF"/>
+          <w:lang w:val="en-GB"/>
+        </w:rPr>
+        <w:t>LoanFactory</w:t>
+      </w:r>
+      <w:proofErr w:type="spellEnd"/>
+      <w:r>
+        <w:rPr>
+          <w:color w:val="2E74B5" w:themeColor="accent5" w:themeShade="BF"/>
+          <w:lang w:val="en-GB"/>
+        </w:rPr>
+        <w:t xml:space="preserve"> to create loan</w:t>
+      </w:r>
+    </w:p>
+    <w:p>
+      <w:pPr>
+        <w:rPr>
+          <w:lang w:val="en-GB"/>
+        </w:rPr>
+      </w:pPr>
+      <w:r>
+        <w:rPr>
+          <w:lang w:val="en-GB"/>
+        </w:rPr>
+        <w:t xml:space="preserve">In the </w:t>
+      </w:r>
+      <w:proofErr w:type="spellStart"/>
+      <w:r>
+        <w:rPr>
+          <w:lang w:val="en-GB"/>
+        </w:rPr>
+        <w:t>Loanfactory</w:t>
+      </w:r>
+      <w:proofErr w:type="spellEnd"/>
+      <w:r>
+        <w:rPr>
+          <w:lang w:val="en-GB"/>
+        </w:rPr>
+        <w:t xml:space="preserve"> class, we will create a function called </w:t>
+      </w:r>
+      <w:proofErr w:type="spellStart"/>
+      <w:proofErr w:type="gramStart"/>
+      <w:r>
+        <w:rPr>
+          <w:lang w:val="en-GB"/>
+        </w:rPr>
+        <w:t>CreateLoan</w:t>
+      </w:r>
+      <w:proofErr w:type="spellEnd"/>
+      <w:r>
+        <w:rPr>
+          <w:lang w:val="en-GB"/>
+        </w:rPr>
+        <w:t>(</w:t>
+      </w:r>
+      <w:proofErr w:type="gramEnd"/>
+      <w:r>
+        <w:rPr>
+          <w:lang w:val="en-GB"/>
+        </w:rPr>
+        <w:t>)</w:t>
+      </w:r>
+      <w:r>
+        <w:rPr>
+          <w:lang w:val="en-GB"/>
+        </w:rPr>
+        <w:t xml:space="preserve">. It will create different types of loan based on the specified </w:t>
+      </w:r>
+      <w:proofErr w:type="spellStart"/>
+      <w:r>
+        <w:rPr>
+          <w:lang w:val="en-GB"/>
+        </w:rPr>
+        <w:t>LoanType</w:t>
+      </w:r>
+      <w:proofErr w:type="spellEnd"/>
+      <w:r>
+        <w:rPr>
+          <w:lang w:val="en-GB"/>
+        </w:rPr>
+        <w:t>. Hint: think about switch statement.</w:t>
+      </w:r>
+    </w:p>
+    <w:p>
+      <w:pPr>
+        <w:rPr>
+          <w:lang w:val="en-GB"/>
+        </w:rPr>
+      </w:pPr>
+      <w:r>
+        <w:rPr>
+          <w:lang w:val="en-GB"/>
+        </w:rPr>
+        <w:t xml:space="preserve">The main method of </w:t>
+      </w:r>
+      <w:proofErr w:type="spellStart"/>
+      <w:r>
+        <w:rPr>
+          <w:lang w:val="en-GB"/>
+        </w:rPr>
+        <w:t>LoanFactory</w:t>
+      </w:r>
+      <w:proofErr w:type="spellEnd"/>
+      <w:r>
+        <w:rPr>
+          <w:lang w:val="en-GB"/>
+        </w:rPr>
+        <w:t xml:space="preserve"> class will be a sequence of operations which are:</w:t>
+      </w:r>
+    </w:p>
+    <w:p>
+      <w:pPr>
+        <w:rPr>
+          <w:lang w:val="en-GB"/>
+        </w:rPr>
+      </w:pPr>
+      <w:r>
+        <w:rPr>
+          <w:lang w:val="en-GB"/>
+        </w:rPr>
+        <w:t xml:space="preserve">Create customers by using new </w:t>
+      </w:r>
+      <w:proofErr w:type="spellStart"/>
+      <w:proofErr w:type="gramStart"/>
+      <w:r>
+        <w:rPr>
+          <w:lang w:val="en-GB"/>
+        </w:rPr>
+        <w:t>CustomerInfo</w:t>
+      </w:r>
+      <w:proofErr w:type="spellEnd"/>
+      <w:r>
+        <w:rPr>
+          <w:lang w:val="en-GB"/>
+        </w:rPr>
+        <w:t>(</w:t>
+      </w:r>
+      <w:proofErr w:type="gramEnd"/>
+      <w:r>
+        <w:rPr>
+          <w:lang w:val="en-GB"/>
+        </w:rPr>
+        <w:t>)</w:t>
+      </w:r>
+    </w:p>
+    <w:p>
+      <w:pPr>
+        <w:rPr>
+          <w:lang w:val="en-GB"/>
+        </w:rPr>
+      </w:pPr>
+      <w:r>
+        <w:rPr>
+          <w:lang w:val="en-GB"/>
+        </w:rPr>
+        <w:t xml:space="preserve">Register customers by using </w:t>
+      </w:r>
+      <w:proofErr w:type="spellStart"/>
+      <w:r>
+        <w:rPr>
+          <w:lang w:val="en-GB"/>
+        </w:rPr>
+        <w:t>CustomerProxy</w:t>
+      </w:r>
+      <w:proofErr w:type="spellEnd"/>
+      <w:r>
+        <w:rPr>
+          <w:lang w:val="en-GB"/>
+        </w:rPr>
+        <w:t>.</w:t>
+      </w:r>
+    </w:p>
+    <w:p>
+      <w:pPr>
+        <w:rPr>
+          <w:lang w:val="en-GB"/>
+        </w:rPr>
+      </w:pPr>
+      <w:r>
+        <w:rPr>
+          <w:lang w:val="en-GB"/>
+        </w:rPr>
+        <w:t xml:space="preserve">Create Loans by using </w:t>
+      </w:r>
+      <w:proofErr w:type="spellStart"/>
+      <w:r>
+        <w:rPr>
+          <w:lang w:val="en-GB"/>
+        </w:rPr>
+        <w:t>CreateLoan</w:t>
+      </w:r>
+      <w:proofErr w:type="spellEnd"/>
+      <w:r>
+        <w:rPr>
+          <w:lang w:val="en-GB"/>
+        </w:rPr>
+        <w:t xml:space="preserve"> ().</w:t>
+      </w:r>
+    </w:p>
+    <w:p>
+      <w:pPr>
+        <w:rPr>
+          <w:lang w:val="en-GB"/>
+        </w:rPr>
+      </w:pPr>
+      <w:r>
+        <w:rPr>
+          <w:lang w:val="en-GB"/>
+        </w:rPr>
+        <w:t xml:space="preserve">Register loans by using </w:t>
+      </w:r>
+      <w:proofErr w:type="spellStart"/>
+      <w:r>
+        <w:rPr>
+          <w:lang w:val="en-GB"/>
+        </w:rPr>
+        <w:t>LoanProxy</w:t>
+      </w:r>
+      <w:proofErr w:type="spellEnd"/>
+      <w:r>
+        <w:rPr>
+          <w:lang w:val="en-GB"/>
+        </w:rPr>
+        <w:t>.</w:t>
       </w:r>
     </w:p>
     <w:p>
@@ -2041,32 +3887,146 @@
         <w:rPr>
           <w:lang w:val="en-GB"/>
         </w:rPr>
-        <w:t xml:space="preserve">Try to use upcasting when we create different loans since we will put them all into HashMap while using LoanProxy. </w:t>
-      </w:r>
-      <w:r>
-        <w:rPr>
-          <w:lang w:val="en-GB"/>
-        </w:rPr>
-        <w:t>If we need to access Child class attributes,use downcasting.</w:t>
-      </w:r>
-    </w:p>
-    <w:p>
-      <w:pPr>
-        <w:rPr>
-          <w:lang w:val="en-GB"/>
-        </w:rPr>
-      </w:pPr>
-      <w:r>
-        <w:rPr>
-          <w:lang w:val="en-GB"/>
-        </w:rPr>
-        <w:t>Note that CarLoan and ConsumerLoan only allows one loan taker</w:t>
-      </w:r>
-      <w:r>
-        <w:rPr>
-          <w:lang w:val="en-GB"/>
-        </w:rPr>
-        <w:t>. So we must throw exception if we figure out there are more than one loan taker when creating a carLoan or consumerLoan.</w:t>
+        <w:t xml:space="preserve">Try to use upcasting when we create different loans since we will put them all into HashMap while using </w:t>
+      </w:r>
+      <w:proofErr w:type="spellStart"/>
+      <w:r>
+        <w:rPr>
+          <w:lang w:val="en-GB"/>
+        </w:rPr>
+        <w:t>LoanProxy</w:t>
+      </w:r>
+      <w:proofErr w:type="spellEnd"/>
+      <w:r>
+        <w:rPr>
+          <w:lang w:val="en-GB"/>
+        </w:rPr>
+        <w:t xml:space="preserve">. </w:t>
+      </w:r>
+      <w:r>
+        <w:rPr>
+          <w:lang w:val="en-GB"/>
+        </w:rPr>
+        <w:t xml:space="preserve">If we need to access Child class </w:t>
+      </w:r>
+      <w:proofErr w:type="spellStart"/>
+      <w:proofErr w:type="gramStart"/>
+      <w:r>
+        <w:rPr>
+          <w:lang w:val="en-GB"/>
+        </w:rPr>
+        <w:t>attributes,use</w:t>
+      </w:r>
+      <w:proofErr w:type="spellEnd"/>
+      <w:proofErr w:type="gramEnd"/>
+      <w:r>
+        <w:rPr>
+          <w:lang w:val="en-GB"/>
+        </w:rPr>
+        <w:t xml:space="preserve"> </w:t>
+      </w:r>
+      <w:proofErr w:type="spellStart"/>
+      <w:r>
+        <w:rPr>
+          <w:lang w:val="en-GB"/>
+        </w:rPr>
+        <w:t>downcasting</w:t>
+      </w:r>
+      <w:proofErr w:type="spellEnd"/>
+      <w:r>
+        <w:rPr>
+          <w:lang w:val="en-GB"/>
+        </w:rPr>
+        <w:t>.</w:t>
+      </w:r>
+    </w:p>
+    <w:p>
+      <w:pPr>
+        <w:rPr>
+          <w:lang w:val="en-GB"/>
+        </w:rPr>
+      </w:pPr>
+      <w:r>
+        <w:rPr>
+          <w:lang w:val="en-GB"/>
+        </w:rPr>
+        <w:t xml:space="preserve">Note that </w:t>
+      </w:r>
+      <w:proofErr w:type="spellStart"/>
+      <w:r>
+        <w:rPr>
+          <w:lang w:val="en-GB"/>
+        </w:rPr>
+        <w:t>CarLoan</w:t>
+      </w:r>
+      <w:proofErr w:type="spellEnd"/>
+      <w:r>
+        <w:rPr>
+          <w:lang w:val="en-GB"/>
+        </w:rPr>
+        <w:t xml:space="preserve"> and </w:t>
+      </w:r>
+      <w:proofErr w:type="spellStart"/>
+      <w:r>
+        <w:rPr>
+          <w:lang w:val="en-GB"/>
+        </w:rPr>
+        <w:t>ConsumerLoan</w:t>
+      </w:r>
+      <w:proofErr w:type="spellEnd"/>
+      <w:r>
+        <w:rPr>
+          <w:lang w:val="en-GB"/>
+        </w:rPr>
+        <w:t xml:space="preserve"> only allows one loan taker</w:t>
+      </w:r>
+      <w:r>
+        <w:rPr>
+          <w:lang w:val="en-GB"/>
+        </w:rPr>
+        <w:t xml:space="preserve">. </w:t>
+      </w:r>
+      <w:proofErr w:type="gramStart"/>
+      <w:r>
+        <w:rPr>
+          <w:lang w:val="en-GB"/>
+        </w:rPr>
+        <w:t>So</w:t>
+      </w:r>
+      <w:proofErr w:type="gramEnd"/>
+      <w:r>
+        <w:rPr>
+          <w:lang w:val="en-GB"/>
+        </w:rPr>
+        <w:t xml:space="preserve"> we must throw exception if we figure out there are more than one loan taker when creating a </w:t>
+      </w:r>
+      <w:proofErr w:type="spellStart"/>
+      <w:r>
+        <w:rPr>
+          <w:lang w:val="en-GB"/>
+        </w:rPr>
+        <w:t>carLoan</w:t>
+      </w:r>
+      <w:proofErr w:type="spellEnd"/>
+      <w:r>
+        <w:rPr>
+          <w:lang w:val="en-GB"/>
+        </w:rPr>
+        <w:t xml:space="preserve"> or </w:t>
+      </w:r>
+      <w:proofErr w:type="spellStart"/>
+      <w:r>
+        <w:rPr>
+          <w:lang w:val="en-GB"/>
+        </w:rPr>
+        <w:t>consumerLoan</w:t>
+      </w:r>
+      <w:proofErr w:type="spellEnd"/>
+      <w:r>
+        <w:rPr>
+          <w:lang w:val="en-GB"/>
+        </w:rPr>
+        <w:t>.</w:t>
       </w:r>
     </w:p>
     <w:p>
@@ -2088,34 +4048,105 @@
           <w:color w:val="2E74B5" w:themeColor="accent5" w:themeShade="BF"/>
           <w:lang w:val="en-GB"/>
         </w:rPr>
-        <w:lastRenderedPageBreak/>
-        <w:t xml:space="preserve">Task 7: We are almost there! However… </w:t>
-      </w:r>
-    </w:p>
-    <w:p>
-      <w:pPr>
-        <w:rPr>
-          <w:lang w:val="en-GB"/>
-        </w:rPr>
-      </w:pPr>
-      <w:r>
-        <w:rPr>
-          <w:lang w:val="en-GB"/>
-        </w:rPr>
-        <w:t>Think about we created a customer while forgot to register it to CustomerProxy. We sort of lose synchronization between CustomerProxy and LoanProxy, right?</w:t>
-      </w:r>
-    </w:p>
-    <w:p>
-      <w:pPr>
-        <w:rPr>
-          <w:lang w:val="en-GB"/>
-        </w:rPr>
-      </w:pPr>
-      <w:r>
-        <w:rPr>
-          <w:lang w:val="en-GB"/>
-        </w:rPr>
-        <w:t>When we create a loan, during the constructor of Loan class, we can check if the customer is already registered in CustomerProxy. If not, try to register the new customer.</w:t>
+        <w:t xml:space="preserve">Task 7: We are almost there! </w:t>
+      </w:r>
+      <w:proofErr w:type="gramStart"/>
+      <w:r>
+        <w:rPr>
+          <w:color w:val="2E74B5" w:themeColor="accent5" w:themeShade="BF"/>
+          <w:lang w:val="en-GB"/>
+        </w:rPr>
+        <w:t>However</w:t>
+      </w:r>
+      <w:proofErr w:type="gramEnd"/>
+      <w:r>
+        <w:rPr>
+          <w:color w:val="2E74B5" w:themeColor="accent5" w:themeShade="BF"/>
+          <w:lang w:val="en-GB"/>
+        </w:rPr>
+        <w:t xml:space="preserve">… </w:t>
+      </w:r>
+    </w:p>
+    <w:p>
+      <w:pPr>
+        <w:rPr>
+          <w:lang w:val="en-GB"/>
+        </w:rPr>
+      </w:pPr>
+      <w:r>
+        <w:rPr>
+          <w:lang w:val="en-GB"/>
+        </w:rPr>
+        <w:t xml:space="preserve">Think about we created a customer while forgot to register it to </w:t>
+      </w:r>
+      <w:proofErr w:type="spellStart"/>
+      <w:r>
+        <w:rPr>
+          <w:lang w:val="en-GB"/>
+        </w:rPr>
+        <w:t>CustomerProxy</w:t>
+      </w:r>
+      <w:proofErr w:type="spellEnd"/>
+      <w:r>
+        <w:rPr>
+          <w:lang w:val="en-GB"/>
+        </w:rPr>
+        <w:t xml:space="preserve">. We sort of lose synchronization between </w:t>
+      </w:r>
+      <w:proofErr w:type="spellStart"/>
+      <w:r>
+        <w:rPr>
+          <w:lang w:val="en-GB"/>
+        </w:rPr>
+        <w:t>CustomerProxy</w:t>
+      </w:r>
+      <w:proofErr w:type="spellEnd"/>
+      <w:r>
+        <w:rPr>
+          <w:lang w:val="en-GB"/>
+        </w:rPr>
+        <w:t xml:space="preserve"> and </w:t>
+      </w:r>
+      <w:proofErr w:type="spellStart"/>
+      <w:r>
+        <w:rPr>
+          <w:lang w:val="en-GB"/>
+        </w:rPr>
+        <w:t>LoanProxy</w:t>
+      </w:r>
+      <w:proofErr w:type="spellEnd"/>
+      <w:r>
+        <w:rPr>
+          <w:lang w:val="en-GB"/>
+        </w:rPr>
+        <w:t>, right?</w:t>
+      </w:r>
+    </w:p>
+    <w:p>
+      <w:pPr>
+        <w:rPr>
+          <w:lang w:val="en-GB"/>
+        </w:rPr>
+      </w:pPr>
+      <w:r>
+        <w:rPr>
+          <w:lang w:val="en-GB"/>
+        </w:rPr>
+        <w:t xml:space="preserve">When we create a loan, during the constructor of Loan class, we can check if the customer is already registered in </w:t>
+      </w:r>
+      <w:proofErr w:type="spellStart"/>
+      <w:r>
+        <w:rPr>
+          <w:lang w:val="en-GB"/>
+        </w:rPr>
+        <w:t>CustomerProxy</w:t>
+      </w:r>
+      <w:proofErr w:type="spellEnd"/>
+      <w:r>
+        <w:rPr>
+          <w:lang w:val="en-GB"/>
+        </w:rPr>
+        <w:t>. If not, try to register the new customer.</w:t>
       </w:r>
     </w:p>
     <w:p>
@@ -2141,7 +4172,49 @@
         <w:rPr>
           <w:lang w:val="en-GB"/>
         </w:rPr>
-        <w:t>First, We need to pass CustomerProxy as an argument to Loan class so that we can use CustomerProxy methods. Think about Aggregation we have learned.</w:t>
+        <w:t xml:space="preserve">First, </w:t>
+      </w:r>
+      <w:proofErr w:type="gramStart"/>
+      <w:r>
+        <w:rPr>
+          <w:lang w:val="en-GB"/>
+        </w:rPr>
+        <w:t>We</w:t>
+      </w:r>
+      <w:proofErr w:type="gramEnd"/>
+      <w:r>
+        <w:rPr>
+          <w:lang w:val="en-GB"/>
+        </w:rPr>
+        <w:t xml:space="preserve"> need to pass </w:t>
+      </w:r>
+      <w:proofErr w:type="spellStart"/>
+      <w:r>
+        <w:rPr>
+          <w:lang w:val="en-GB"/>
+        </w:rPr>
+        <w:t>CustomerProxy</w:t>
+      </w:r>
+      <w:proofErr w:type="spellEnd"/>
+      <w:r>
+        <w:rPr>
+          <w:lang w:val="en-GB"/>
+        </w:rPr>
+        <w:t xml:space="preserve"> as an argument to Loan class so that we can use </w:t>
+      </w:r>
+      <w:proofErr w:type="spellStart"/>
+      <w:r>
+        <w:rPr>
+          <w:lang w:val="en-GB"/>
+        </w:rPr>
+        <w:t>CustomerProxy</w:t>
+      </w:r>
+      <w:proofErr w:type="spellEnd"/>
+      <w:r>
+        <w:rPr>
+          <w:lang w:val="en-GB"/>
+        </w:rPr>
+        <w:t xml:space="preserve"> methods. Think about Aggregation we have learned.</w:t>
       </w:r>
     </w:p>
     <w:p>
@@ -2184,6 +4257,8 @@
         </w:rPr>
         <w:t xml:space="preserve">public </w:t>
       </w:r>
+      <w:proofErr w:type="spellStart"/>
+      <w:proofErr w:type="gramStart"/>
       <w:r>
         <w:rPr>
           <w:rFonts w:ascii="Courier New" w:eastAsia="Times New Roman" w:hAnsi="Courier New" w:cs="Courier New"/>
@@ -2194,6 +4269,7 @@
         </w:rPr>
         <w:t>CarLoan</w:t>
       </w:r>
+      <w:proofErr w:type="spellEnd"/>
       <w:r>
         <w:rPr>
           <w:rFonts w:ascii="Courier New" w:eastAsia="Times New Roman" w:hAnsi="Courier New" w:cs="Courier New"/>
@@ -2204,6 +4280,7 @@
         </w:rPr>
         <w:t>(</w:t>
       </w:r>
+      <w:proofErr w:type="gramEnd"/>
       <w:r>
         <w:rPr>
           <w:rFonts w:ascii="Courier New" w:eastAsia="Times New Roman" w:hAnsi="Courier New" w:cs="Courier New"/>
@@ -2214,6 +4291,7 @@
         </w:rPr>
         <w:t xml:space="preserve">int </w:t>
       </w:r>
+      <w:proofErr w:type="spellStart"/>
       <w:r>
         <w:rPr>
           <w:rFonts w:ascii="Courier New" w:eastAsia="Times New Roman" w:hAnsi="Courier New" w:cs="Courier New"/>
@@ -2224,6 +4302,7 @@
         </w:rPr>
         <w:t>numberOfYears</w:t>
       </w:r>
+      <w:proofErr w:type="spellEnd"/>
       <w:r>
         <w:rPr>
           <w:rFonts w:ascii="Courier New" w:eastAsia="Times New Roman" w:hAnsi="Courier New" w:cs="Courier New"/>
@@ -2234,6 +4313,7 @@
         </w:rPr>
         <w:t xml:space="preserve">, double </w:t>
       </w:r>
+      <w:proofErr w:type="spellStart"/>
       <w:r>
         <w:rPr>
           <w:rFonts w:ascii="Courier New" w:eastAsia="Times New Roman" w:hAnsi="Courier New" w:cs="Courier New"/>
@@ -2244,6 +4324,7 @@
         </w:rPr>
         <w:t>loanAmount</w:t>
       </w:r>
+      <w:proofErr w:type="spellEnd"/>
       <w:r>
         <w:rPr>
           <w:rFonts w:ascii="Courier New" w:eastAsia="Times New Roman" w:hAnsi="Courier New" w:cs="Courier New"/>
@@ -2254,16 +4335,40 @@
         </w:rPr>
         <w:t xml:space="preserve">, </w:t>
       </w:r>
-      <w:r>
-        <w:rPr>
-          <w:rFonts w:ascii="Courier New" w:eastAsia="Times New Roman" w:hAnsi="Courier New" w:cs="Courier New"/>
-          <w:color w:val="A9B7C6"/>
-          <w:sz w:val="20"/>
-          <w:szCs w:val="20"/>
-          <w:lang w:val="en-GB" w:eastAsia="nb-NO"/>
-        </w:rPr>
-        <w:t>LoanType loanType</w:t>
-      </w:r>
+      <w:proofErr w:type="spellStart"/>
+      <w:r>
+        <w:rPr>
+          <w:rFonts w:ascii="Courier New" w:eastAsia="Times New Roman" w:hAnsi="Courier New" w:cs="Courier New"/>
+          <w:color w:val="A9B7C6"/>
+          <w:sz w:val="20"/>
+          <w:szCs w:val="20"/>
+          <w:lang w:val="en-GB" w:eastAsia="nb-NO"/>
+        </w:rPr>
+        <w:t>LoanType</w:t>
+      </w:r>
+      <w:proofErr w:type="spellEnd"/>
+      <w:r>
+        <w:rPr>
+          <w:rFonts w:ascii="Courier New" w:eastAsia="Times New Roman" w:hAnsi="Courier New" w:cs="Courier New"/>
+          <w:color w:val="A9B7C6"/>
+          <w:sz w:val="20"/>
+          <w:szCs w:val="20"/>
+          <w:lang w:val="en-GB" w:eastAsia="nb-NO"/>
+        </w:rPr>
+        <w:t xml:space="preserve"> </w:t>
+      </w:r>
+      <w:proofErr w:type="spellStart"/>
+      <w:r>
+        <w:rPr>
+          <w:rFonts w:ascii="Courier New" w:eastAsia="Times New Roman" w:hAnsi="Courier New" w:cs="Courier New"/>
+          <w:color w:val="A9B7C6"/>
+          <w:sz w:val="20"/>
+          <w:szCs w:val="20"/>
+          <w:lang w:val="en-GB" w:eastAsia="nb-NO"/>
+        </w:rPr>
+        <w:t>loanType</w:t>
+      </w:r>
+      <w:proofErr w:type="spellEnd"/>
       <w:r>
         <w:rPr>
           <w:rFonts w:ascii="Courier New" w:eastAsia="Times New Roman" w:hAnsi="Courier New" w:cs="Courier New"/>
@@ -2274,15 +4379,27 @@
         </w:rPr>
         <w:t xml:space="preserve">, </w:t>
       </w:r>
-      <w:r>
-        <w:rPr>
-          <w:rFonts w:ascii="Courier New" w:eastAsia="Times New Roman" w:hAnsi="Courier New" w:cs="Courier New"/>
-          <w:color w:val="A9B7C6"/>
-          <w:sz w:val="20"/>
-          <w:szCs w:val="20"/>
-          <w:lang w:val="en-GB" w:eastAsia="nb-NO"/>
-        </w:rPr>
-        <w:t>CustomerInfo customer</w:t>
+      <w:proofErr w:type="spellStart"/>
+      <w:r>
+        <w:rPr>
+          <w:rFonts w:ascii="Courier New" w:eastAsia="Times New Roman" w:hAnsi="Courier New" w:cs="Courier New"/>
+          <w:color w:val="A9B7C6"/>
+          <w:sz w:val="20"/>
+          <w:szCs w:val="20"/>
+          <w:lang w:val="en-GB" w:eastAsia="nb-NO"/>
+        </w:rPr>
+        <w:t>CustomerInfo</w:t>
+      </w:r>
+      <w:proofErr w:type="spellEnd"/>
+      <w:r>
+        <w:rPr>
+          <w:rFonts w:ascii="Courier New" w:eastAsia="Times New Roman" w:hAnsi="Courier New" w:cs="Courier New"/>
+          <w:color w:val="A9B7C6"/>
+          <w:sz w:val="20"/>
+          <w:szCs w:val="20"/>
+          <w:lang w:val="en-GB" w:eastAsia="nb-NO"/>
+        </w:rPr>
+        <w:t xml:space="preserve"> customer</w:t>
       </w:r>
       <w:r>
         <w:rPr>
@@ -2305,15 +4422,49 @@
         <w:br/>
         <w:t xml:space="preserve">               </w:t>
       </w:r>
-      <w:r>
-        <w:rPr>
-          <w:rFonts w:ascii="Courier New" w:eastAsia="Times New Roman" w:hAnsi="Courier New" w:cs="Courier New"/>
-          <w:color w:val="A9B7C6"/>
-          <w:sz w:val="20"/>
-          <w:szCs w:val="20"/>
-          <w:lang w:val="en-GB" w:eastAsia="nb-NO"/>
-        </w:rPr>
-        <w:t>CustomerProxy customerProxy)</w:t>
+      <w:proofErr w:type="spellStart"/>
+      <w:r>
+        <w:rPr>
+          <w:rFonts w:ascii="Courier New" w:eastAsia="Times New Roman" w:hAnsi="Courier New" w:cs="Courier New"/>
+          <w:color w:val="A9B7C6"/>
+          <w:sz w:val="20"/>
+          <w:szCs w:val="20"/>
+          <w:lang w:val="en-GB" w:eastAsia="nb-NO"/>
+        </w:rPr>
+        <w:t>CustomerProxy</w:t>
+      </w:r>
+      <w:proofErr w:type="spellEnd"/>
+      <w:r>
+        <w:rPr>
+          <w:rFonts w:ascii="Courier New" w:eastAsia="Times New Roman" w:hAnsi="Courier New" w:cs="Courier New"/>
+          <w:color w:val="A9B7C6"/>
+          <w:sz w:val="20"/>
+          <w:szCs w:val="20"/>
+          <w:lang w:val="en-GB" w:eastAsia="nb-NO"/>
+        </w:rPr>
+        <w:t xml:space="preserve"> </w:t>
+      </w:r>
+      <w:proofErr w:type="spellStart"/>
+      <w:r>
+        <w:rPr>
+          <w:rFonts w:ascii="Courier New" w:eastAsia="Times New Roman" w:hAnsi="Courier New" w:cs="Courier New"/>
+          <w:color w:val="A9B7C6"/>
+          <w:sz w:val="20"/>
+          <w:szCs w:val="20"/>
+          <w:lang w:val="en-GB" w:eastAsia="nb-NO"/>
+        </w:rPr>
+        <w:t>customerProxy</w:t>
+      </w:r>
+      <w:proofErr w:type="spellEnd"/>
+      <w:r>
+        <w:rPr>
+          <w:rFonts w:ascii="Courier New" w:eastAsia="Times New Roman" w:hAnsi="Courier New" w:cs="Courier New"/>
+          <w:color w:val="A9B7C6"/>
+          <w:sz w:val="20"/>
+          <w:szCs w:val="20"/>
+          <w:lang w:val="en-GB" w:eastAsia="nb-NO"/>
+        </w:rPr>
+        <w:t>)</w:t>
       </w:r>
     </w:p>
     <w:p>
@@ -2372,6 +4523,7 @@
         </w:rPr>
         <w:t xml:space="preserve">The answer is that we shall implement registering new customer in Child Loan classes. Because for </w:t>
       </w:r>
+      <w:proofErr w:type="spellStart"/>
       <w:r>
         <w:rPr>
           <w:lang w:val="en-GB"/>
@@ -2382,13 +4534,41 @@
         <w:rPr>
           <w:lang w:val="en-GB"/>
         </w:rPr>
-        <w:t xml:space="preserve">ouseLoan, you might need to register two customers, if </w:t>
-      </w:r>
-      <w:r>
-        <w:rPr>
-          <w:lang w:val="en-GB"/>
-        </w:rPr>
-        <w:t>the loan applies to both mai</w:t>
+        <w:t>ouseLoan</w:t>
+      </w:r>
+      <w:proofErr w:type="spellEnd"/>
+      <w:r>
+        <w:rPr>
+          <w:lang w:val="en-GB"/>
+        </w:rPr>
+        <w:t xml:space="preserve">, you might need to register two </w:t>
+      </w:r>
+      <w:proofErr w:type="gramStart"/>
+      <w:r>
+        <w:rPr>
+          <w:lang w:val="en-GB"/>
+        </w:rPr>
+        <w:t>customers, if</w:t>
+      </w:r>
+      <w:proofErr w:type="gramEnd"/>
+      <w:r>
+        <w:rPr>
+          <w:lang w:val="en-GB"/>
+        </w:rPr>
+        <w:t xml:space="preserve"> </w:t>
+      </w:r>
+      <w:r>
+        <w:rPr>
+          <w:lang w:val="en-GB"/>
+        </w:rPr>
+        <w:t xml:space="preserve">the loan applies to both </w:t>
+      </w:r>
+      <w:proofErr w:type="spellStart"/>
+      <w:r>
+        <w:rPr>
+          <w:lang w:val="en-GB"/>
+        </w:rPr>
+        <w:t>mai</w:t>
       </w:r>
       <w:r>
         <w:rPr>
@@ -2408,11 +4588,19 @@
         </w:rPr>
         <w:t>Taker</w:t>
       </w:r>
-      <w:r>
-        <w:rPr>
-          <w:lang w:val="en-GB"/>
-        </w:rPr>
-        <w:t xml:space="preserve"> and coLoan</w:t>
+      <w:proofErr w:type="spellEnd"/>
+      <w:r>
+        <w:rPr>
+          <w:lang w:val="en-GB"/>
+        </w:rPr>
+        <w:t xml:space="preserve"> and </w:t>
+      </w:r>
+      <w:proofErr w:type="spellStart"/>
+      <w:r>
+        <w:rPr>
+          <w:lang w:val="en-GB"/>
+        </w:rPr>
+        <w:t>coLoan</w:t>
       </w:r>
       <w:r>
         <w:rPr>
@@ -2424,7 +4612,14 @@
         <w:rPr>
           <w:lang w:val="en-GB"/>
         </w:rPr>
-        <w:t>er.</w:t>
+        <w:t>er</w:t>
+      </w:r>
+      <w:proofErr w:type="spellEnd"/>
+      <w:r>
+        <w:rPr>
+          <w:lang w:val="en-GB"/>
+        </w:rPr>
+        <w:t>.</w:t>
       </w:r>
     </w:p>
     <w:p>
@@ -2446,59 +4641,220 @@
           <w:color w:val="2E74B5" w:themeColor="accent5" w:themeShade="BF"/>
           <w:lang w:val="en-GB"/>
         </w:rPr>
-        <w:t>Task 8: Extra task to print out all loans or loans based on ssn</w:t>
-      </w:r>
-    </w:p>
-    <w:p>
-      <w:pPr>
-        <w:rPr>
-          <w:lang w:val="en-GB"/>
-        </w:rPr>
-      </w:pPr>
-      <w:r>
-        <w:rPr>
-          <w:lang w:val="en-GB"/>
-        </w:rPr>
-        <w:t>This is a tough task. Remember that we have defined printAllLoans() and printLoanBySsn(String ssn) in the LoanProxy class. How shall we implement them?</w:t>
-      </w:r>
-    </w:p>
-    <w:p>
-      <w:pPr>
-        <w:rPr>
-          <w:lang w:val="en-GB"/>
-        </w:rPr>
-      </w:pPr>
-      <w:r>
-        <w:rPr>
-          <w:lang w:val="en-GB"/>
-        </w:rPr>
-        <w:t>For printAllLoans() recall how we iterate HashMap keysets?</w:t>
-      </w:r>
-    </w:p>
-    <w:p>
-      <w:pPr>
-        <w:rPr>
-          <w:lang w:val="en-GB"/>
-        </w:rPr>
-      </w:pPr>
-      <w:r>
-        <w:rPr>
-          <w:lang w:val="en-GB"/>
-        </w:rPr>
-        <w:t>printLoanBySsn(String ssn) is a bit tricky. You need to check if loan customer ssn equals to the input argument ssn. You can try to use Lambda function. For example</w:t>
-      </w:r>
-    </w:p>
-    <w:p>
-      <w:pPr>
-        <w:rPr>
-          <w:lang w:val="en-GB"/>
-        </w:rPr>
-      </w:pPr>
-      <w:r>
-        <w:rPr>
-          <w:lang w:val="en-GB"/>
-        </w:rPr>
-        <w:t>hashmap,entrySet().stream().map().filter().collect(Collectors.toList()).</w:t>
+        <w:t xml:space="preserve">Task 8: Extra task to print out all loans or loans based on </w:t>
+      </w:r>
+      <w:proofErr w:type="spellStart"/>
+      <w:r>
+        <w:rPr>
+          <w:color w:val="2E74B5" w:themeColor="accent5" w:themeShade="BF"/>
+          <w:lang w:val="en-GB"/>
+        </w:rPr>
+        <w:t>ssn</w:t>
+      </w:r>
+      <w:proofErr w:type="spellEnd"/>
+    </w:p>
+    <w:p>
+      <w:pPr>
+        <w:rPr>
+          <w:lang w:val="en-GB"/>
+        </w:rPr>
+      </w:pPr>
+      <w:r>
+        <w:rPr>
+          <w:lang w:val="en-GB"/>
+        </w:rPr>
+        <w:t xml:space="preserve">This is a tough task. Remember that we have defined </w:t>
+      </w:r>
+      <w:proofErr w:type="spellStart"/>
+      <w:proofErr w:type="gramStart"/>
+      <w:r>
+        <w:rPr>
+          <w:lang w:val="en-GB"/>
+        </w:rPr>
+        <w:t>printAllLoans</w:t>
+      </w:r>
+      <w:proofErr w:type="spellEnd"/>
+      <w:r>
+        <w:rPr>
+          <w:lang w:val="en-GB"/>
+        </w:rPr>
+        <w:t>(</w:t>
+      </w:r>
+      <w:proofErr w:type="gramEnd"/>
+      <w:r>
+        <w:rPr>
+          <w:lang w:val="en-GB"/>
+        </w:rPr>
+        <w:t xml:space="preserve">) and </w:t>
+      </w:r>
+      <w:proofErr w:type="spellStart"/>
+      <w:r>
+        <w:rPr>
+          <w:lang w:val="en-GB"/>
+        </w:rPr>
+        <w:t>printLoanBySsn</w:t>
+      </w:r>
+      <w:proofErr w:type="spellEnd"/>
+      <w:r>
+        <w:rPr>
+          <w:lang w:val="en-GB"/>
+        </w:rPr>
+        <w:t xml:space="preserve">(String </w:t>
+      </w:r>
+      <w:proofErr w:type="spellStart"/>
+      <w:r>
+        <w:rPr>
+          <w:lang w:val="en-GB"/>
+        </w:rPr>
+        <w:t>ssn</w:t>
+      </w:r>
+      <w:proofErr w:type="spellEnd"/>
+      <w:r>
+        <w:rPr>
+          <w:lang w:val="en-GB"/>
+        </w:rPr>
+        <w:t xml:space="preserve">) in the </w:t>
+      </w:r>
+      <w:proofErr w:type="spellStart"/>
+      <w:r>
+        <w:rPr>
+          <w:lang w:val="en-GB"/>
+        </w:rPr>
+        <w:t>LoanProxy</w:t>
+      </w:r>
+      <w:proofErr w:type="spellEnd"/>
+      <w:r>
+        <w:rPr>
+          <w:lang w:val="en-GB"/>
+        </w:rPr>
+        <w:t xml:space="preserve"> class. How shall we implement them?</w:t>
+      </w:r>
+    </w:p>
+    <w:p>
+      <w:pPr>
+        <w:rPr>
+          <w:lang w:val="en-GB"/>
+        </w:rPr>
+      </w:pPr>
+      <w:r>
+        <w:rPr>
+          <w:lang w:val="en-GB"/>
+        </w:rPr>
+        <w:t xml:space="preserve">For </w:t>
+      </w:r>
+      <w:proofErr w:type="spellStart"/>
+      <w:proofErr w:type="gramStart"/>
+      <w:r>
+        <w:rPr>
+          <w:lang w:val="en-GB"/>
+        </w:rPr>
+        <w:t>printAllLoans</w:t>
+      </w:r>
+      <w:proofErr w:type="spellEnd"/>
+      <w:r>
+        <w:rPr>
+          <w:lang w:val="en-GB"/>
+        </w:rPr>
+        <w:t>(</w:t>
+      </w:r>
+      <w:proofErr w:type="gramEnd"/>
+      <w:r>
+        <w:rPr>
+          <w:lang w:val="en-GB"/>
+        </w:rPr>
+        <w:t>) recall how we iterate HashMap keysets?</w:t>
+      </w:r>
+    </w:p>
+    <w:p>
+      <w:pPr>
+        <w:rPr>
+          <w:lang w:val="en-GB"/>
+        </w:rPr>
+      </w:pPr>
+      <w:proofErr w:type="spellStart"/>
+      <w:proofErr w:type="gramStart"/>
+      <w:r>
+        <w:rPr>
+          <w:lang w:val="en-GB"/>
+        </w:rPr>
+        <w:t>printLoanBySsn</w:t>
+      </w:r>
+      <w:proofErr w:type="spellEnd"/>
+      <w:r>
+        <w:rPr>
+          <w:lang w:val="en-GB"/>
+        </w:rPr>
+        <w:t>(</w:t>
+      </w:r>
+      <w:proofErr w:type="gramEnd"/>
+      <w:r>
+        <w:rPr>
+          <w:lang w:val="en-GB"/>
+        </w:rPr>
+        <w:t xml:space="preserve">String </w:t>
+      </w:r>
+      <w:proofErr w:type="spellStart"/>
+      <w:r>
+        <w:rPr>
+          <w:lang w:val="en-GB"/>
+        </w:rPr>
+        <w:t>ssn</w:t>
+      </w:r>
+      <w:proofErr w:type="spellEnd"/>
+      <w:r>
+        <w:rPr>
+          <w:lang w:val="en-GB"/>
+        </w:rPr>
+        <w:t xml:space="preserve">) is a bit tricky. You need to check if loan customer </w:t>
+      </w:r>
+      <w:proofErr w:type="spellStart"/>
+      <w:r>
+        <w:rPr>
+          <w:lang w:val="en-GB"/>
+        </w:rPr>
+        <w:t>ssn</w:t>
+      </w:r>
+      <w:proofErr w:type="spellEnd"/>
+      <w:r>
+        <w:rPr>
+          <w:lang w:val="en-GB"/>
+        </w:rPr>
+        <w:t xml:space="preserve"> equals to the input argument </w:t>
+      </w:r>
+      <w:proofErr w:type="spellStart"/>
+      <w:r>
+        <w:rPr>
+          <w:lang w:val="en-GB"/>
+        </w:rPr>
+        <w:t>ssn</w:t>
+      </w:r>
+      <w:proofErr w:type="spellEnd"/>
+      <w:r>
+        <w:rPr>
+          <w:lang w:val="en-GB"/>
+        </w:rPr>
+        <w:t>. You can try to use Lambda function. For example</w:t>
+      </w:r>
+    </w:p>
+    <w:p>
+      <w:pPr>
+        <w:rPr>
+          <w:lang w:val="en-GB"/>
+        </w:rPr>
+      </w:pPr>
+      <w:proofErr w:type="gramStart"/>
+      <w:r>
+        <w:rPr>
+          <w:lang w:val="en-GB"/>
+        </w:rPr>
+        <w:t>hashmap,entrySet</w:t>
+      </w:r>
+      <w:proofErr w:type="gramEnd"/>
+      <w:r>
+        <w:rPr>
+          <w:lang w:val="en-GB"/>
+        </w:rPr>
+        <w:t>().stream().map().filter().collect(Collectors.toList()).</w:t>
       </w:r>
     </w:p>
     <w:p>
@@ -2552,8 +4908,9 @@
           <w:szCs w:val="20"/>
           <w:lang w:val="en-GB" w:eastAsia="nb-NO"/>
         </w:rPr>
-        <w:t>Map&lt;Integer, Loan&gt; newLoanHashMap = loanHashMap.entrySet()</w:t>
-      </w:r>
+        <w:t xml:space="preserve">Map&lt;Integer, Loan&gt; </w:t>
+      </w:r>
+      <w:proofErr w:type="spellStart"/>
       <w:r>
         <w:rPr>
           <w:rFonts w:ascii="Courier New" w:eastAsia="Times New Roman" w:hAnsi="Courier New" w:cs="Courier New"/>
@@ -2562,9 +4919,53 @@
           <w:szCs w:val="20"/>
           <w:lang w:val="en-GB" w:eastAsia="nb-NO"/>
         </w:rPr>
+        <w:t>newLoanHashMap</w:t>
+      </w:r>
+      <w:proofErr w:type="spellEnd"/>
+      <w:r>
+        <w:rPr>
+          <w:rFonts w:ascii="Courier New" w:eastAsia="Times New Roman" w:hAnsi="Courier New" w:cs="Courier New"/>
+          <w:color w:val="808080"/>
+          <w:sz w:val="20"/>
+          <w:szCs w:val="20"/>
+          <w:lang w:val="en-GB" w:eastAsia="nb-NO"/>
+        </w:rPr>
+        <w:t xml:space="preserve"> = </w:t>
+      </w:r>
+      <w:proofErr w:type="spellStart"/>
+      <w:r>
+        <w:rPr>
+          <w:rFonts w:ascii="Courier New" w:eastAsia="Times New Roman" w:hAnsi="Courier New" w:cs="Courier New"/>
+          <w:color w:val="808080"/>
+          <w:sz w:val="20"/>
+          <w:szCs w:val="20"/>
+          <w:lang w:val="en-GB" w:eastAsia="nb-NO"/>
+        </w:rPr>
+        <w:t>loanHashMap.entrySet</w:t>
+      </w:r>
+      <w:proofErr w:type="spellEnd"/>
+      <w:r>
+        <w:rPr>
+          <w:rFonts w:ascii="Courier New" w:eastAsia="Times New Roman" w:hAnsi="Courier New" w:cs="Courier New"/>
+          <w:color w:val="808080"/>
+          <w:sz w:val="20"/>
+          <w:szCs w:val="20"/>
+          <w:lang w:val="en-GB" w:eastAsia="nb-NO"/>
+        </w:rPr>
+        <w:t>()</w:t>
+      </w:r>
+      <w:r>
+        <w:rPr>
+          <w:rFonts w:ascii="Courier New" w:eastAsia="Times New Roman" w:hAnsi="Courier New" w:cs="Courier New"/>
+          <w:color w:val="808080"/>
+          <w:sz w:val="20"/>
+          <w:szCs w:val="20"/>
+          <w:lang w:val="en-GB" w:eastAsia="nb-NO"/>
+        </w:rPr>
         <w:br/>
-        <w:t xml:space="preserve">                .stream()</w:t>
-      </w:r>
+        <w:t xml:space="preserve">              </w:t>
+      </w:r>
+      <w:proofErr w:type="gramStart"/>
       <w:r>
         <w:rPr>
           <w:rFonts w:ascii="Courier New" w:eastAsia="Times New Roman" w:hAnsi="Courier New" w:cs="Courier New"/>
@@ -2573,9 +4974,31 @@
           <w:szCs w:val="20"/>
           <w:lang w:val="en-GB" w:eastAsia="nb-NO"/>
         </w:rPr>
+        <w:t xml:space="preserve">  .stream</w:t>
+      </w:r>
+      <w:proofErr w:type="gramEnd"/>
+      <w:r>
+        <w:rPr>
+          <w:rFonts w:ascii="Courier New" w:eastAsia="Times New Roman" w:hAnsi="Courier New" w:cs="Courier New"/>
+          <w:color w:val="808080"/>
+          <w:sz w:val="20"/>
+          <w:szCs w:val="20"/>
+          <w:lang w:val="en-GB" w:eastAsia="nb-NO"/>
+        </w:rPr>
+        <w:t>()</w:t>
+      </w:r>
+      <w:r>
+        <w:rPr>
+          <w:rFonts w:ascii="Courier New" w:eastAsia="Times New Roman" w:hAnsi="Courier New" w:cs="Courier New"/>
+          <w:color w:val="808080"/>
+          <w:sz w:val="20"/>
+          <w:szCs w:val="20"/>
+          <w:lang w:val="en-GB" w:eastAsia="nb-NO"/>
+        </w:rPr>
         <w:br/>
-        <w:t xml:space="preserve">                .filter(entry-&gt; entry.getValue() instanceof HouseLoan)</w:t>
-      </w:r>
+        <w:t xml:space="preserve">                .filter(entry-&gt; </w:t>
+      </w:r>
+      <w:proofErr w:type="spellStart"/>
       <w:r>
         <w:rPr>
           <w:rFonts w:ascii="Courier New" w:eastAsia="Times New Roman" w:hAnsi="Courier New" w:cs="Courier New"/>
@@ -2584,9 +5007,75 @@
           <w:szCs w:val="20"/>
           <w:lang w:val="en-GB" w:eastAsia="nb-NO"/>
         </w:rPr>
+        <w:t>entry.getValue</w:t>
+      </w:r>
+      <w:proofErr w:type="spellEnd"/>
+      <w:r>
+        <w:rPr>
+          <w:rFonts w:ascii="Courier New" w:eastAsia="Times New Roman" w:hAnsi="Courier New" w:cs="Courier New"/>
+          <w:color w:val="808080"/>
+          <w:sz w:val="20"/>
+          <w:szCs w:val="20"/>
+          <w:lang w:val="en-GB" w:eastAsia="nb-NO"/>
+        </w:rPr>
+        <w:t xml:space="preserve">() </w:t>
+      </w:r>
+      <w:proofErr w:type="spellStart"/>
+      <w:r>
+        <w:rPr>
+          <w:rFonts w:ascii="Courier New" w:eastAsia="Times New Roman" w:hAnsi="Courier New" w:cs="Courier New"/>
+          <w:color w:val="808080"/>
+          <w:sz w:val="20"/>
+          <w:szCs w:val="20"/>
+          <w:lang w:val="en-GB" w:eastAsia="nb-NO"/>
+        </w:rPr>
+        <w:t>instanceof</w:t>
+      </w:r>
+      <w:proofErr w:type="spellEnd"/>
+      <w:r>
+        <w:rPr>
+          <w:rFonts w:ascii="Courier New" w:eastAsia="Times New Roman" w:hAnsi="Courier New" w:cs="Courier New"/>
+          <w:color w:val="808080"/>
+          <w:sz w:val="20"/>
+          <w:szCs w:val="20"/>
+          <w:lang w:val="en-GB" w:eastAsia="nb-NO"/>
+        </w:rPr>
+        <w:t xml:space="preserve"> </w:t>
+      </w:r>
+      <w:proofErr w:type="spellStart"/>
+      <w:r>
+        <w:rPr>
+          <w:rFonts w:ascii="Courier New" w:eastAsia="Times New Roman" w:hAnsi="Courier New" w:cs="Courier New"/>
+          <w:color w:val="808080"/>
+          <w:sz w:val="20"/>
+          <w:szCs w:val="20"/>
+          <w:lang w:val="en-GB" w:eastAsia="nb-NO"/>
+        </w:rPr>
+        <w:t>HouseLoan</w:t>
+      </w:r>
+      <w:proofErr w:type="spellEnd"/>
+      <w:r>
+        <w:rPr>
+          <w:rFonts w:ascii="Courier New" w:eastAsia="Times New Roman" w:hAnsi="Courier New" w:cs="Courier New"/>
+          <w:color w:val="808080"/>
+          <w:sz w:val="20"/>
+          <w:szCs w:val="20"/>
+          <w:lang w:val="en-GB" w:eastAsia="nb-NO"/>
+        </w:rPr>
+        <w:t>)</w:t>
+      </w:r>
+      <w:r>
+        <w:rPr>
+          <w:rFonts w:ascii="Courier New" w:eastAsia="Times New Roman" w:hAnsi="Courier New" w:cs="Courier New"/>
+          <w:color w:val="808080"/>
+          <w:sz w:val="20"/>
+          <w:szCs w:val="20"/>
+          <w:lang w:val="en-GB" w:eastAsia="nb-NO"/>
+        </w:rPr>
         <w:br/>
-        <w:t xml:space="preserve">                .map(loan -&gt; (HouseLoan)loan)</w:t>
-      </w:r>
+        <w:t xml:space="preserve">                .map(loan -&gt; (</w:t>
+      </w:r>
+      <w:proofErr w:type="spellStart"/>
       <w:r>
         <w:rPr>
           <w:rFonts w:ascii="Courier New" w:eastAsia="Times New Roman" w:hAnsi="Courier New" w:cs="Courier New"/>
@@ -2595,9 +5084,31 @@
           <w:szCs w:val="20"/>
           <w:lang w:val="en-GB" w:eastAsia="nb-NO"/>
         </w:rPr>
+        <w:t>HouseLoan</w:t>
+      </w:r>
+      <w:proofErr w:type="spellEnd"/>
+      <w:r>
+        <w:rPr>
+          <w:rFonts w:ascii="Courier New" w:eastAsia="Times New Roman" w:hAnsi="Courier New" w:cs="Courier New"/>
+          <w:color w:val="808080"/>
+          <w:sz w:val="20"/>
+          <w:szCs w:val="20"/>
+          <w:lang w:val="en-GB" w:eastAsia="nb-NO"/>
+        </w:rPr>
+        <w:t>)loan)</w:t>
+      </w:r>
+      <w:r>
+        <w:rPr>
+          <w:rFonts w:ascii="Courier New" w:eastAsia="Times New Roman" w:hAnsi="Courier New" w:cs="Courier New"/>
+          <w:color w:val="808080"/>
+          <w:sz w:val="20"/>
+          <w:szCs w:val="20"/>
+          <w:lang w:val="en-GB" w:eastAsia="nb-NO"/>
+        </w:rPr>
         <w:br/>
-        <w:t xml:space="preserve">                .filter(loan-&gt; loan.customer.getSsn().equals(ssn) || loan.getCoLoan</w:t>
-      </w:r>
+        <w:t xml:space="preserve">                .filter(loan-&gt; </w:t>
+      </w:r>
+      <w:proofErr w:type="spellStart"/>
       <w:r>
         <w:rPr>
           <w:rFonts w:ascii="Courier New" w:eastAsia="Times New Roman" w:hAnsi="Courier New" w:cs="Courier New"/>
@@ -2606,6 +5117,60 @@
           <w:szCs w:val="20"/>
           <w:lang w:val="en-GB" w:eastAsia="nb-NO"/>
         </w:rPr>
+        <w:t>loan.customer.getSsn</w:t>
+      </w:r>
+      <w:proofErr w:type="spellEnd"/>
+      <w:r>
+        <w:rPr>
+          <w:rFonts w:ascii="Courier New" w:eastAsia="Times New Roman" w:hAnsi="Courier New" w:cs="Courier New"/>
+          <w:color w:val="808080"/>
+          <w:sz w:val="20"/>
+          <w:szCs w:val="20"/>
+          <w:lang w:val="en-GB" w:eastAsia="nb-NO"/>
+        </w:rPr>
+        <w:t>().equals(</w:t>
+      </w:r>
+      <w:proofErr w:type="spellStart"/>
+      <w:r>
+        <w:rPr>
+          <w:rFonts w:ascii="Courier New" w:eastAsia="Times New Roman" w:hAnsi="Courier New" w:cs="Courier New"/>
+          <w:color w:val="808080"/>
+          <w:sz w:val="20"/>
+          <w:szCs w:val="20"/>
+          <w:lang w:val="en-GB" w:eastAsia="nb-NO"/>
+        </w:rPr>
+        <w:t>ssn</w:t>
+      </w:r>
+      <w:proofErr w:type="spellEnd"/>
+      <w:r>
+        <w:rPr>
+          <w:rFonts w:ascii="Courier New" w:eastAsia="Times New Roman" w:hAnsi="Courier New" w:cs="Courier New"/>
+          <w:color w:val="808080"/>
+          <w:sz w:val="20"/>
+          <w:szCs w:val="20"/>
+          <w:lang w:val="en-GB" w:eastAsia="nb-NO"/>
+        </w:rPr>
+        <w:t xml:space="preserve">) || </w:t>
+      </w:r>
+      <w:proofErr w:type="spellStart"/>
+      <w:r>
+        <w:rPr>
+          <w:rFonts w:ascii="Courier New" w:eastAsia="Times New Roman" w:hAnsi="Courier New" w:cs="Courier New"/>
+          <w:color w:val="808080"/>
+          <w:sz w:val="20"/>
+          <w:szCs w:val="20"/>
+          <w:lang w:val="en-GB" w:eastAsia="nb-NO"/>
+        </w:rPr>
+        <w:t>loan.getCoLoan</w:t>
+      </w:r>
+      <w:r>
+        <w:rPr>
+          <w:rFonts w:ascii="Courier New" w:eastAsia="Times New Roman" w:hAnsi="Courier New" w:cs="Courier New"/>
+          <w:color w:val="808080"/>
+          <w:sz w:val="20"/>
+          <w:szCs w:val="20"/>
+          <w:lang w:val="en-GB" w:eastAsia="nb-NO"/>
+        </w:rPr>
         <w:t>Tak</w:t>
       </w:r>
       <w:r>
@@ -2616,8 +5181,9 @@
           <w:szCs w:val="20"/>
           <w:lang w:val="en-GB" w:eastAsia="nb-NO"/>
         </w:rPr>
-        <w:t>er().getSsn().equals(ssn))</w:t>
-      </w:r>
+        <w:t>er</w:t>
+      </w:r>
+      <w:proofErr w:type="spellEnd"/>
       <w:r>
         <w:rPr>
           <w:rFonts w:ascii="Courier New" w:eastAsia="Times New Roman" w:hAnsi="Courier New" w:cs="Courier New"/>
@@ -2626,41 +5192,188 @@
           <w:szCs w:val="20"/>
           <w:lang w:val="en-GB" w:eastAsia="nb-NO"/>
         </w:rPr>
+        <w:t>().</w:t>
+      </w:r>
+      <w:proofErr w:type="spellStart"/>
+      <w:r>
+        <w:rPr>
+          <w:rFonts w:ascii="Courier New" w:eastAsia="Times New Roman" w:hAnsi="Courier New" w:cs="Courier New"/>
+          <w:color w:val="808080"/>
+          <w:sz w:val="20"/>
+          <w:szCs w:val="20"/>
+          <w:lang w:val="en-GB" w:eastAsia="nb-NO"/>
+        </w:rPr>
+        <w:t>getSsn</w:t>
+      </w:r>
+      <w:proofErr w:type="spellEnd"/>
+      <w:r>
+        <w:rPr>
+          <w:rFonts w:ascii="Courier New" w:eastAsia="Times New Roman" w:hAnsi="Courier New" w:cs="Courier New"/>
+          <w:color w:val="808080"/>
+          <w:sz w:val="20"/>
+          <w:szCs w:val="20"/>
+          <w:lang w:val="en-GB" w:eastAsia="nb-NO"/>
+        </w:rPr>
+        <w:t>().equals(</w:t>
+      </w:r>
+      <w:proofErr w:type="spellStart"/>
+      <w:r>
+        <w:rPr>
+          <w:rFonts w:ascii="Courier New" w:eastAsia="Times New Roman" w:hAnsi="Courier New" w:cs="Courier New"/>
+          <w:color w:val="808080"/>
+          <w:sz w:val="20"/>
+          <w:szCs w:val="20"/>
+          <w:lang w:val="en-GB" w:eastAsia="nb-NO"/>
+        </w:rPr>
+        <w:t>ssn</w:t>
+      </w:r>
+      <w:proofErr w:type="spellEnd"/>
+      <w:r>
+        <w:rPr>
+          <w:rFonts w:ascii="Courier New" w:eastAsia="Times New Roman" w:hAnsi="Courier New" w:cs="Courier New"/>
+          <w:color w:val="808080"/>
+          <w:sz w:val="20"/>
+          <w:szCs w:val="20"/>
+          <w:lang w:val="en-GB" w:eastAsia="nb-NO"/>
+        </w:rPr>
+        <w:t>))</w:t>
+      </w:r>
+      <w:r>
+        <w:rPr>
+          <w:rFonts w:ascii="Courier New" w:eastAsia="Times New Roman" w:hAnsi="Courier New" w:cs="Courier New"/>
+          <w:color w:val="808080"/>
+          <w:sz w:val="20"/>
+          <w:szCs w:val="20"/>
+          <w:lang w:val="en-GB" w:eastAsia="nb-NO"/>
+        </w:rPr>
         <w:br/>
-        <w:t xml:space="preserve">                .collect(Collectors.toMap(loan -&gt; loan.getLoanId(), loan -&gt; loan));</w:t>
-      </w:r>
-    </w:p>
-    <w:p>
-      <w:pPr>
-        <w:rPr>
-          <w:lang w:val="en-GB"/>
-        </w:rPr>
-      </w:pPr>
-    </w:p>
-    <w:p>
-      <w:pPr>
-        <w:rPr>
-          <w:lang w:val="en-GB"/>
-        </w:rPr>
-      </w:pPr>
-      <w:r>
-        <w:rPr>
-          <w:lang w:val="en-GB"/>
-        </w:rPr>
-        <w:t>However, we met a problem for HouseLoan. We want to print out ssn also for coLoaners!</w:t>
-      </w:r>
-    </w:p>
-    <w:p>
-      <w:pPr>
-        <w:rPr>
-          <w:lang w:val="en-GB"/>
-        </w:rPr>
-      </w:pPr>
-      <w:r>
-        <w:rPr>
-          <w:lang w:val="en-GB"/>
-        </w:rPr>
-        <w:t>Can’t we just use Loan.getCoLoan</w:t>
+        <w:t xml:space="preserve">                .collect(</w:t>
+      </w:r>
+      <w:proofErr w:type="spellStart"/>
+      <w:r>
+        <w:rPr>
+          <w:rFonts w:ascii="Courier New" w:eastAsia="Times New Roman" w:hAnsi="Courier New" w:cs="Courier New"/>
+          <w:color w:val="808080"/>
+          <w:sz w:val="20"/>
+          <w:szCs w:val="20"/>
+          <w:lang w:val="en-GB" w:eastAsia="nb-NO"/>
+        </w:rPr>
+        <w:t>Collectors.toMap</w:t>
+      </w:r>
+      <w:proofErr w:type="spellEnd"/>
+      <w:r>
+        <w:rPr>
+          <w:rFonts w:ascii="Courier New" w:eastAsia="Times New Roman" w:hAnsi="Courier New" w:cs="Courier New"/>
+          <w:color w:val="808080"/>
+          <w:sz w:val="20"/>
+          <w:szCs w:val="20"/>
+          <w:lang w:val="en-GB" w:eastAsia="nb-NO"/>
+        </w:rPr>
+        <w:t xml:space="preserve">(loan -&gt; </w:t>
+      </w:r>
+      <w:proofErr w:type="spellStart"/>
+      <w:r>
+        <w:rPr>
+          <w:rFonts w:ascii="Courier New" w:eastAsia="Times New Roman" w:hAnsi="Courier New" w:cs="Courier New"/>
+          <w:color w:val="808080"/>
+          <w:sz w:val="20"/>
+          <w:szCs w:val="20"/>
+          <w:lang w:val="en-GB" w:eastAsia="nb-NO"/>
+        </w:rPr>
+        <w:t>loan.getLoanId</w:t>
+      </w:r>
+      <w:proofErr w:type="spellEnd"/>
+      <w:r>
+        <w:rPr>
+          <w:rFonts w:ascii="Courier New" w:eastAsia="Times New Roman" w:hAnsi="Courier New" w:cs="Courier New"/>
+          <w:color w:val="808080"/>
+          <w:sz w:val="20"/>
+          <w:szCs w:val="20"/>
+          <w:lang w:val="en-GB" w:eastAsia="nb-NO"/>
+        </w:rPr>
+        <w:t>(), loan -&gt; loan));</w:t>
+      </w:r>
+    </w:p>
+    <w:p>
+      <w:pPr>
+        <w:rPr>
+          <w:lang w:val="en-GB"/>
+        </w:rPr>
+      </w:pPr>
+    </w:p>
+    <w:p>
+      <w:pPr>
+        <w:rPr>
+          <w:lang w:val="en-GB"/>
+        </w:rPr>
+      </w:pPr>
+      <w:r>
+        <w:rPr>
+          <w:lang w:val="en-GB"/>
+        </w:rPr>
+        <w:t xml:space="preserve">However, we met a problem for </w:t>
+      </w:r>
+      <w:proofErr w:type="spellStart"/>
+      <w:r>
+        <w:rPr>
+          <w:lang w:val="en-GB"/>
+        </w:rPr>
+        <w:t>HouseLoan</w:t>
+      </w:r>
+      <w:proofErr w:type="spellEnd"/>
+      <w:r>
+        <w:rPr>
+          <w:lang w:val="en-GB"/>
+        </w:rPr>
+        <w:t xml:space="preserve">. We want to print out </w:t>
+      </w:r>
+      <w:proofErr w:type="spellStart"/>
+      <w:r>
+        <w:rPr>
+          <w:lang w:val="en-GB"/>
+        </w:rPr>
+        <w:t>ssn</w:t>
+      </w:r>
+      <w:proofErr w:type="spellEnd"/>
+      <w:r>
+        <w:rPr>
+          <w:lang w:val="en-GB"/>
+        </w:rPr>
+        <w:t xml:space="preserve"> also for </w:t>
+      </w:r>
+      <w:proofErr w:type="spellStart"/>
+      <w:r>
+        <w:rPr>
+          <w:lang w:val="en-GB"/>
+        </w:rPr>
+        <w:t>coLoaners</w:t>
+      </w:r>
+      <w:proofErr w:type="spellEnd"/>
+      <w:r>
+        <w:rPr>
+          <w:lang w:val="en-GB"/>
+        </w:rPr>
+        <w:t>!</w:t>
+      </w:r>
+    </w:p>
+    <w:p>
+      <w:pPr>
+        <w:rPr>
+          <w:lang w:val="en-GB"/>
+        </w:rPr>
+      </w:pPr>
+      <w:r>
+        <w:rPr>
+          <w:lang w:val="en-GB"/>
+        </w:rPr>
+        <w:t xml:space="preserve">Can’t we just use </w:t>
+      </w:r>
+      <w:proofErr w:type="spellStart"/>
+      <w:r>
+        <w:rPr>
+          <w:lang w:val="en-GB"/>
+        </w:rPr>
+        <w:t>Loan.getCoLoan</w:t>
       </w:r>
       <w:r>
         <w:rPr>
@@ -2672,7 +5385,65 @@
         <w:rPr>
           <w:lang w:val="en-GB"/>
         </w:rPr>
-        <w:t>er().getSsn()? No! Since  loanHashMap is &lt;Integer, Loan&gt;, and remember upcasting? Loan doesn’t have access to coLoan</w:t>
+        <w:t>er</w:t>
+      </w:r>
+      <w:proofErr w:type="spellEnd"/>
+      <w:r>
+        <w:rPr>
+          <w:lang w:val="en-GB"/>
+        </w:rPr>
+        <w:t>(</w:t>
+      </w:r>
+      <w:proofErr w:type="gramStart"/>
+      <w:r>
+        <w:rPr>
+          <w:lang w:val="en-GB"/>
+        </w:rPr>
+        <w:t>).</w:t>
+      </w:r>
+      <w:proofErr w:type="spellStart"/>
+      <w:r>
+        <w:rPr>
+          <w:lang w:val="en-GB"/>
+        </w:rPr>
+        <w:t>getSsn</w:t>
+      </w:r>
+      <w:proofErr w:type="spellEnd"/>
+      <w:proofErr w:type="gramEnd"/>
+      <w:r>
+        <w:rPr>
+          <w:lang w:val="en-GB"/>
+        </w:rPr>
+        <w:t xml:space="preserve">()? No! </w:t>
+      </w:r>
+      <w:proofErr w:type="gramStart"/>
+      <w:r>
+        <w:rPr>
+          <w:lang w:val="en-GB"/>
+        </w:rPr>
+        <w:t xml:space="preserve">Since  </w:t>
+      </w:r>
+      <w:proofErr w:type="spellStart"/>
+      <w:r>
+        <w:rPr>
+          <w:lang w:val="en-GB"/>
+        </w:rPr>
+        <w:t>loanHashMap</w:t>
+      </w:r>
+      <w:proofErr w:type="spellEnd"/>
+      <w:proofErr w:type="gramEnd"/>
+      <w:r>
+        <w:rPr>
+          <w:lang w:val="en-GB"/>
+        </w:rPr>
+        <w:t xml:space="preserve"> is &lt;Integer, Loan&gt;, and remember upcasting? Loan doesn’t have access to </w:t>
+      </w:r>
+      <w:proofErr w:type="spellStart"/>
+      <w:r>
+        <w:rPr>
+          <w:lang w:val="en-GB"/>
+        </w:rPr>
+        <w:t>coLoan</w:t>
       </w:r>
       <w:r>
         <w:rPr>
@@ -2684,20 +5455,71 @@
         <w:rPr>
           <w:lang w:val="en-GB"/>
         </w:rPr>
-        <w:t>er since it belongs to HouseLoan..</w:t>
-      </w:r>
-    </w:p>
-    <w:p>
-      <w:pPr>
-        <w:rPr>
-          <w:lang w:val="en-GB"/>
-        </w:rPr>
-      </w:pPr>
-      <w:r>
-        <w:rPr>
-          <w:lang w:val="en-GB"/>
-        </w:rPr>
-        <w:t>Think about it, try to use instanceof and try downcasting!</w:t>
+        <w:t>er</w:t>
+      </w:r>
+      <w:proofErr w:type="spellEnd"/>
+      <w:r>
+        <w:rPr>
+          <w:lang w:val="en-GB"/>
+        </w:rPr>
+        <w:t xml:space="preserve"> since it belongs to </w:t>
+      </w:r>
+      <w:proofErr w:type="spellStart"/>
+      <w:proofErr w:type="gramStart"/>
+      <w:r>
+        <w:rPr>
+          <w:lang w:val="en-GB"/>
+        </w:rPr>
+        <w:t>HouseLoan</w:t>
+      </w:r>
+      <w:proofErr w:type="spellEnd"/>
+      <w:r>
+        <w:rPr>
+          <w:lang w:val="en-GB"/>
+        </w:rPr>
+        <w:t>..</w:t>
+      </w:r>
+      <w:proofErr w:type="gramEnd"/>
+    </w:p>
+    <w:p>
+      <w:pPr>
+        <w:rPr>
+          <w:lang w:val="en-GB"/>
+        </w:rPr>
+      </w:pPr>
+      <w:r>
+        <w:rPr>
+          <w:lang w:val="en-GB"/>
+        </w:rPr>
+        <w:t xml:space="preserve">Think about it, try to use </w:t>
+      </w:r>
+      <w:proofErr w:type="spellStart"/>
+      <w:r>
+        <w:rPr>
+          <w:lang w:val="en-GB"/>
+        </w:rPr>
+        <w:t>instanceof</w:t>
+      </w:r>
+      <w:proofErr w:type="spellEnd"/>
+      <w:r>
+        <w:rPr>
+          <w:lang w:val="en-GB"/>
+        </w:rPr>
+        <w:t xml:space="preserve"> and try </w:t>
+      </w:r>
+      <w:proofErr w:type="spellStart"/>
+      <w:r>
+        <w:rPr>
+          <w:lang w:val="en-GB"/>
+        </w:rPr>
+        <w:t>downcasting</w:t>
+      </w:r>
+      <w:proofErr w:type="spellEnd"/>
+      <w:r>
+        <w:rPr>
+          <w:lang w:val="en-GB"/>
+        </w:rPr>
+        <w:t>!</w:t>
       </w:r>
     </w:p>
     <w:p>
@@ -2719,8 +5541,23 @@
           <w:color w:val="2E74B5" w:themeColor="accent5" w:themeShade="BF"/>
           <w:lang w:val="en-GB"/>
         </w:rPr>
-        <w:lastRenderedPageBreak/>
-        <w:t xml:space="preserve">Task 9: Make a user interface so that you can register customers, register loans, search for loans based on ssn, or print out all loans. Use Scanner. </w:t>
+        <w:t xml:space="preserve">Task 9: Make a user interface so that you can register customers, register loans, search for loans based on </w:t>
+      </w:r>
+      <w:proofErr w:type="spellStart"/>
+      <w:r>
+        <w:rPr>
+          <w:color w:val="2E74B5" w:themeColor="accent5" w:themeShade="BF"/>
+          <w:lang w:val="en-GB"/>
+        </w:rPr>
+        <w:t>ssn</w:t>
+      </w:r>
+      <w:proofErr w:type="spellEnd"/>
+      <w:r>
+        <w:rPr>
+          <w:color w:val="2E74B5" w:themeColor="accent5" w:themeShade="BF"/>
+          <w:lang w:val="en-GB"/>
+        </w:rPr>
+        <w:t xml:space="preserve">, or print out all loans. Use Scanner. </w:t>
       </w:r>
     </w:p>
     <w:p>
@@ -2815,8 +5652,100 @@
           <w:lang w:val="en-GB" w:eastAsia="nb-NO"/>
         </w:rPr>
         <w:br/>
-        <w:t>* 4. you will be able to choose  the type: CarLoan, ConsumerLoan, HouseLoan</w:t>
-      </w:r>
+        <w:t xml:space="preserve">* 4. you will be able to </w:t>
+      </w:r>
+      <w:proofErr w:type="gramStart"/>
+      <w:r>
+        <w:rPr>
+          <w:rFonts w:ascii="Courier New" w:eastAsia="Times New Roman" w:hAnsi="Courier New" w:cs="Courier New"/>
+          <w:i/>
+          <w:iCs/>
+          <w:color w:val="629755"/>
+          <w:sz w:val="20"/>
+          <w:szCs w:val="20"/>
+          <w:lang w:val="en-GB" w:eastAsia="nb-NO"/>
+        </w:rPr>
+        <w:t>choose  the</w:t>
+      </w:r>
+      <w:proofErr w:type="gramEnd"/>
+      <w:r>
+        <w:rPr>
+          <w:rFonts w:ascii="Courier New" w:eastAsia="Times New Roman" w:hAnsi="Courier New" w:cs="Courier New"/>
+          <w:i/>
+          <w:iCs/>
+          <w:color w:val="629755"/>
+          <w:sz w:val="20"/>
+          <w:szCs w:val="20"/>
+          <w:lang w:val="en-GB" w:eastAsia="nb-NO"/>
+        </w:rPr>
+        <w:t xml:space="preserve"> type: </w:t>
+      </w:r>
+      <w:proofErr w:type="spellStart"/>
+      <w:r>
+        <w:rPr>
+          <w:rFonts w:ascii="Courier New" w:eastAsia="Times New Roman" w:hAnsi="Courier New" w:cs="Courier New"/>
+          <w:i/>
+          <w:iCs/>
+          <w:color w:val="629755"/>
+          <w:sz w:val="20"/>
+          <w:szCs w:val="20"/>
+          <w:lang w:val="en-GB" w:eastAsia="nb-NO"/>
+        </w:rPr>
+        <w:t>CarLoan</w:t>
+      </w:r>
+      <w:proofErr w:type="spellEnd"/>
+      <w:r>
+        <w:rPr>
+          <w:rFonts w:ascii="Courier New" w:eastAsia="Times New Roman" w:hAnsi="Courier New" w:cs="Courier New"/>
+          <w:i/>
+          <w:iCs/>
+          <w:color w:val="629755"/>
+          <w:sz w:val="20"/>
+          <w:szCs w:val="20"/>
+          <w:lang w:val="en-GB" w:eastAsia="nb-NO"/>
+        </w:rPr>
+        <w:t xml:space="preserve">, </w:t>
+      </w:r>
+      <w:proofErr w:type="spellStart"/>
+      <w:r>
+        <w:rPr>
+          <w:rFonts w:ascii="Courier New" w:eastAsia="Times New Roman" w:hAnsi="Courier New" w:cs="Courier New"/>
+          <w:i/>
+          <w:iCs/>
+          <w:color w:val="629755"/>
+          <w:sz w:val="20"/>
+          <w:szCs w:val="20"/>
+          <w:lang w:val="en-GB" w:eastAsia="nb-NO"/>
+        </w:rPr>
+        <w:t>ConsumerLoan</w:t>
+      </w:r>
+      <w:proofErr w:type="spellEnd"/>
+      <w:r>
+        <w:rPr>
+          <w:rFonts w:ascii="Courier New" w:eastAsia="Times New Roman" w:hAnsi="Courier New" w:cs="Courier New"/>
+          <w:i/>
+          <w:iCs/>
+          <w:color w:val="629755"/>
+          <w:sz w:val="20"/>
+          <w:szCs w:val="20"/>
+          <w:lang w:val="en-GB" w:eastAsia="nb-NO"/>
+        </w:rPr>
+        <w:t xml:space="preserve">, </w:t>
+      </w:r>
+      <w:proofErr w:type="spellStart"/>
+      <w:r>
+        <w:rPr>
+          <w:rFonts w:ascii="Courier New" w:eastAsia="Times New Roman" w:hAnsi="Courier New" w:cs="Courier New"/>
+          <w:i/>
+          <w:iCs/>
+          <w:color w:val="629755"/>
+          <w:sz w:val="20"/>
+          <w:szCs w:val="20"/>
+          <w:lang w:val="en-GB" w:eastAsia="nb-NO"/>
+        </w:rPr>
+        <w:t>HouseLoan</w:t>
+      </w:r>
+      <w:proofErr w:type="spellEnd"/>
       <w:r>
         <w:rPr>
           <w:rFonts w:ascii="Courier New" w:eastAsia="Times New Roman" w:hAnsi="Courier New" w:cs="Courier New"/>
